--- a/RVV.docx
+++ b/RVV.docx
@@ -1325,7 +1325,7 @@
           <w:sz w:val="24"/>
           <w:szCs w:val="24"/>
         </w:rPr>
-        <w:t xml:space="preserve">vendedores que atendem a um tipo </w:t>
+        <w:t xml:space="preserve">vendedores que atendem a um tipo de </w:t>
       </w:r>
       <w:r>
         <w:rPr>
@@ -1334,43 +1334,7 @@
           <w:szCs w:val="24"/>
         </w:rPr>
         <w:lastRenderedPageBreak/>
-        <w:t>de varejo (</w:t>
-      </w:r>
-      <w:proofErr w:type="spellStart"/>
-      <w:r>
-        <w:rPr>
-          <w:rFonts w:ascii="Arial" w:eastAsia="Arial" w:hAnsi="Arial" w:cs="Arial"/>
-          <w:sz w:val="24"/>
-          <w:szCs w:val="24"/>
-        </w:rPr>
-        <w:t>key</w:t>
-      </w:r>
-      <w:proofErr w:type="spellEnd"/>
-      <w:r>
-        <w:rPr>
-          <w:rFonts w:ascii="Arial" w:eastAsia="Arial" w:hAnsi="Arial" w:cs="Arial"/>
-          <w:sz w:val="24"/>
-          <w:szCs w:val="24"/>
-        </w:rPr>
-        <w:t xml:space="preserve"> </w:t>
-      </w:r>
-      <w:proofErr w:type="spellStart"/>
-      <w:r>
-        <w:rPr>
-          <w:rFonts w:ascii="Arial" w:eastAsia="Arial" w:hAnsi="Arial" w:cs="Arial"/>
-          <w:sz w:val="24"/>
-          <w:szCs w:val="24"/>
-        </w:rPr>
-        <w:t>account</w:t>
-      </w:r>
-      <w:proofErr w:type="spellEnd"/>
-      <w:r>
-        <w:rPr>
-          <w:rFonts w:ascii="Arial" w:eastAsia="Arial" w:hAnsi="Arial" w:cs="Arial"/>
-          <w:sz w:val="24"/>
-          <w:szCs w:val="24"/>
-        </w:rPr>
-        <w:t xml:space="preserve">, mercado interno e e-commerce), e os cargos classificador por senioridades (sênior, pleno e júnior). </w:t>
+        <w:t xml:space="preserve">varejo (key account, mercado interno e e-commerce), e os cargos classificador por senioridades (sênior, pleno e júnior). </w:t>
       </w:r>
       <w:r>
         <w:rPr>
@@ -1457,67 +1421,2807 @@
         <w:ind w:right="1438" w:firstLine="434"/>
         <w:jc w:val="both"/>
         <w:rPr>
+          <w:rFonts w:ascii="Arial" w:eastAsia="Arial" w:hAnsi="Arial" w:cs="Arial"/>
+          <w:sz w:val="24"/>
+          <w:szCs w:val="24"/>
+        </w:rPr>
+      </w:pPr>
+      <w:r>
+        <w:rPr>
+          <w:rFonts w:ascii="Arial" w:eastAsia="Arial" w:hAnsi="Arial" w:cs="Arial"/>
+          <w:sz w:val="24"/>
+          <w:szCs w:val="24"/>
+        </w:rPr>
+        <w:t>A comissão será calculada com base nos indicadores, onde o índice de produtividade (I.P.) será medido pela</w:t>
+      </w:r>
+      <w:r>
+        <w:rPr>
+          <w:rFonts w:ascii="Arial" w:eastAsia="Arial" w:hAnsi="Arial" w:cs="Arial"/>
+          <w:sz w:val="24"/>
+          <w:szCs w:val="24"/>
+        </w:rPr>
+        <w:t xml:space="preserve"> divisão do realizado pela meta. O</w:t>
+      </w:r>
+      <w:r>
+        <w:rPr>
+          <w:rFonts w:ascii="Arial" w:eastAsia="Arial" w:hAnsi="Arial" w:cs="Arial"/>
+          <w:sz w:val="24"/>
+          <w:szCs w:val="24"/>
+        </w:rPr>
+        <w:t xml:space="preserve"> valor da comissão se dará pelo produto do I.P. e </w:t>
+      </w:r>
+      <w:r>
+        <w:rPr>
+          <w:rFonts w:ascii="Arial" w:eastAsia="Arial" w:hAnsi="Arial" w:cs="Arial"/>
+          <w:sz w:val="24"/>
+          <w:szCs w:val="24"/>
+        </w:rPr>
+        <w:t xml:space="preserve">a </w:t>
+      </w:r>
+      <w:r>
+        <w:rPr>
+          <w:rFonts w:ascii="Arial" w:eastAsia="Arial" w:hAnsi="Arial" w:cs="Arial"/>
+          <w:sz w:val="24"/>
+          <w:szCs w:val="24"/>
+        </w:rPr>
+        <w:t xml:space="preserve">base de cálculo. A base de cálculo é categorizada por cargos de gestão e </w:t>
+      </w:r>
+      <w:r>
+        <w:rPr>
+          <w:rFonts w:ascii="Arial" w:eastAsia="Arial" w:hAnsi="Arial" w:cs="Arial"/>
+          <w:sz w:val="24"/>
+          <w:szCs w:val="24"/>
+        </w:rPr>
+        <w:t>operacional, onde a definição se dá por percentual do salário e percentual do faturamento bruto, respectivamente.</w:t>
+      </w:r>
+      <w:r>
+        <w:rPr>
+          <w:rFonts w:ascii="Arial" w:eastAsia="Arial" w:hAnsi="Arial" w:cs="Arial"/>
+          <w:sz w:val="24"/>
+          <w:szCs w:val="24"/>
+        </w:rPr>
+        <w:t xml:space="preserve"> </w:t>
+      </w:r>
+    </w:p>
+    <w:p>
+      <w:pPr>
+        <w:pStyle w:val="Corpodetexto"/>
+        <w:spacing w:before="193" w:line="249" w:lineRule="auto"/>
+        <w:ind w:right="1438" w:firstLine="434"/>
+        <w:jc w:val="both"/>
+        <w:rPr>
+          <w:rFonts w:ascii="Arial" w:eastAsia="Arial" w:hAnsi="Arial" w:cs="Arial"/>
+          <w:sz w:val="24"/>
+          <w:szCs w:val="24"/>
+        </w:rPr>
+      </w:pPr>
+    </w:p>
+    <w:p>
+      <w:pPr>
+        <w:pStyle w:val="Ttulo1"/>
+        <w:numPr>
+          <w:ilvl w:val="1"/>
+          <w:numId w:val="1"/>
+        </w:numPr>
+        <w:tabs>
+          <w:tab w:val="left" w:pos="534"/>
+          <w:tab w:val="left" w:pos="535"/>
+        </w:tabs>
+        <w:spacing w:before="1"/>
+      </w:pPr>
+      <w:r>
+        <w:rPr>
+          <w:w w:val="105"/>
+        </w:rPr>
+        <w:t>Requisitos Funcionais</w:t>
+      </w:r>
+    </w:p>
+    <w:p>
+      <w:pPr>
+        <w:pStyle w:val="Corpodetexto"/>
+        <w:spacing w:before="109" w:line="213" w:lineRule="auto"/>
+        <w:ind w:right="1438" w:firstLine="434"/>
+        <w:jc w:val="both"/>
+        <w:rPr>
+          <w:rFonts w:ascii="Arial" w:eastAsia="Arial" w:hAnsi="Arial" w:cs="Arial"/>
+          <w:sz w:val="24"/>
+          <w:szCs w:val="24"/>
+        </w:rPr>
+      </w:pPr>
+    </w:p>
+    <w:p>
+      <w:pPr>
+        <w:pStyle w:val="Corpodetexto"/>
+        <w:spacing w:before="109" w:line="213" w:lineRule="auto"/>
+        <w:ind w:right="1438" w:firstLine="434"/>
+        <w:jc w:val="both"/>
+        <w:rPr>
+          <w:rFonts w:ascii="Arial" w:eastAsia="Arial" w:hAnsi="Arial" w:cs="Arial"/>
+          <w:sz w:val="24"/>
+          <w:szCs w:val="24"/>
+        </w:rPr>
+      </w:pPr>
+      <w:r>
+        <w:rPr>
+          <w:rFonts w:ascii="Arial" w:eastAsia="Arial" w:hAnsi="Arial" w:cs="Arial"/>
+          <w:sz w:val="24"/>
+          <w:szCs w:val="24"/>
+        </w:rPr>
+        <w:t xml:space="preserve">Diferentes usuários </w:t>
+      </w:r>
+      <w:r>
+        <w:rPr>
+          <w:rFonts w:ascii="Arial" w:eastAsia="Arial" w:hAnsi="Arial" w:cs="Arial"/>
+          <w:sz w:val="24"/>
+          <w:szCs w:val="24"/>
+        </w:rPr>
+        <w:t xml:space="preserve">chaves </w:t>
+      </w:r>
+      <w:r>
+        <w:rPr>
+          <w:rFonts w:ascii="Arial" w:eastAsia="Arial" w:hAnsi="Arial" w:cs="Arial"/>
+          <w:sz w:val="24"/>
+          <w:szCs w:val="24"/>
+        </w:rPr>
+        <w:t xml:space="preserve">demandarão diferentes operações de manipulação de dados sobre diferentes </w:t>
+      </w:r>
+      <w:r>
+        <w:rPr>
+          <w:rFonts w:ascii="Arial" w:eastAsia="Arial" w:hAnsi="Arial" w:cs="Arial"/>
+          <w:sz w:val="24"/>
+          <w:szCs w:val="24"/>
+        </w:rPr>
+        <w:t>procedimentos</w:t>
+      </w:r>
+      <w:r>
+        <w:rPr>
+          <w:rFonts w:ascii="Arial" w:eastAsia="Arial" w:hAnsi="Arial" w:cs="Arial"/>
+          <w:sz w:val="24"/>
+          <w:szCs w:val="24"/>
+        </w:rPr>
+        <w:t xml:space="preserve"> do banco de dados. </w:t>
+      </w:r>
+      <w:r>
+        <w:rPr>
+          <w:rFonts w:ascii="Arial" w:eastAsia="Arial" w:hAnsi="Arial" w:cs="Arial"/>
+          <w:sz w:val="24"/>
+          <w:szCs w:val="24"/>
+        </w:rPr>
+        <w:t xml:space="preserve">O usuário Diretor </w:t>
+      </w:r>
+      <w:r>
+        <w:rPr>
+          <w:rFonts w:ascii="Arial" w:eastAsia="Arial" w:hAnsi="Arial" w:cs="Arial"/>
+          <w:sz w:val="24"/>
+          <w:szCs w:val="24"/>
+        </w:rPr>
+        <w:t>demandará</w:t>
+      </w:r>
+      <w:r>
+        <w:rPr>
+          <w:rFonts w:ascii="Arial" w:eastAsia="Arial" w:hAnsi="Arial" w:cs="Arial"/>
+          <w:sz w:val="24"/>
+          <w:szCs w:val="24"/>
+        </w:rPr>
+        <w:t xml:space="preserve"> </w:t>
+      </w:r>
+      <w:r>
+        <w:rPr>
+          <w:rFonts w:ascii="Arial" w:eastAsia="Arial" w:hAnsi="Arial" w:cs="Arial"/>
+          <w:sz w:val="24"/>
+          <w:szCs w:val="24"/>
+        </w:rPr>
+        <w:t>consulta de recuperação de dados dos cálculo da comissão de supervisores e vendedores.</w:t>
+      </w:r>
+    </w:p>
+    <w:p>
+      <w:pPr>
+        <w:pStyle w:val="Corpodetexto"/>
+        <w:spacing w:before="109" w:line="213" w:lineRule="auto"/>
+        <w:ind w:right="1438" w:firstLine="434"/>
+        <w:jc w:val="both"/>
+        <w:rPr>
+          <w:rFonts w:ascii="Arial" w:eastAsia="Arial" w:hAnsi="Arial" w:cs="Arial"/>
+          <w:sz w:val="24"/>
+          <w:szCs w:val="24"/>
+        </w:rPr>
+      </w:pPr>
+      <w:r>
+        <w:rPr>
+          <w:rFonts w:ascii="Arial" w:eastAsia="Arial" w:hAnsi="Arial" w:cs="Arial"/>
+          <w:sz w:val="24"/>
+          <w:szCs w:val="24"/>
+        </w:rPr>
+        <w:t xml:space="preserve">O usuário Gerente demandará atualização e recuperação de dados de metas e resultado de vendas dos supervisores. </w:t>
+      </w:r>
+    </w:p>
+    <w:p>
+      <w:pPr>
+        <w:pStyle w:val="Corpodetexto"/>
+        <w:spacing w:before="109" w:line="213" w:lineRule="auto"/>
+        <w:ind w:right="1438" w:firstLine="434"/>
+        <w:jc w:val="both"/>
+        <w:rPr>
+          <w:rFonts w:ascii="Arial" w:eastAsia="Arial" w:hAnsi="Arial" w:cs="Arial"/>
+          <w:sz w:val="24"/>
+          <w:szCs w:val="24"/>
+        </w:rPr>
+      </w:pPr>
+    </w:p>
+    <w:p>
+      <w:pPr>
+        <w:pStyle w:val="Ttulo1"/>
+        <w:tabs>
+          <w:tab w:val="left" w:pos="534"/>
+          <w:tab w:val="left" w:pos="535"/>
+        </w:tabs>
+        <w:spacing w:before="1"/>
+      </w:pPr>
+      <w:r>
+        <w:rPr>
+          <w:w w:val="105"/>
+        </w:rPr>
+        <w:tab/>
+      </w:r>
+    </w:p>
+    <w:tbl>
+      <w:tblPr>
+        <w:tblW w:w="10768" w:type="dxa"/>
+        <w:tblInd w:w="75" w:type="dxa"/>
+        <w:tblCellMar>
+          <w:left w:w="70" w:type="dxa"/>
+          <w:right w:w="70" w:type="dxa"/>
+        </w:tblCellMar>
+        <w:tblLook w:val="04A0" w:firstRow="1" w:lastRow="0" w:firstColumn="1" w:lastColumn="0" w:noHBand="0" w:noVBand="1"/>
+      </w:tblPr>
+      <w:tblGrid>
+        <w:gridCol w:w="2019"/>
+        <w:gridCol w:w="1498"/>
+        <w:gridCol w:w="3605"/>
+        <w:gridCol w:w="3827"/>
+      </w:tblGrid>
+      <w:tr>
+        <w:trPr>
+          <w:trHeight w:val="576"/>
+        </w:trPr>
+        <w:tc>
+          <w:tcPr>
+            <w:tcW w:w="1838" w:type="dxa"/>
+            <w:tcBorders>
+              <w:top w:val="single" w:sz="4" w:space="0" w:color="auto"/>
+              <w:left w:val="single" w:sz="4" w:space="0" w:color="auto"/>
+              <w:bottom w:val="single" w:sz="4" w:space="0" w:color="auto"/>
+              <w:right w:val="single" w:sz="4" w:space="0" w:color="auto"/>
+            </w:tcBorders>
+            <w:shd w:val="clear" w:color="000000" w:fill="2F75B5"/>
+            <w:noWrap/>
+            <w:vAlign w:val="center"/>
+            <w:hideMark/>
+          </w:tcPr>
+          <w:p>
+            <w:pPr>
+              <w:widowControl/>
+              <w:autoSpaceDE/>
+              <w:autoSpaceDN/>
+              <w:jc w:val="center"/>
+              <w:rPr>
+                <w:rFonts w:ascii="Arial" w:hAnsi="Arial" w:cs="Arial"/>
+                <w:b/>
+                <w:bCs/>
+                <w:color w:val="FFFFFF"/>
+                <w:sz w:val="20"/>
+                <w:szCs w:val="20"/>
+                <w:lang w:val="pt-BR" w:eastAsia="pt-BR"/>
+              </w:rPr>
+            </w:pPr>
+            <w:r>
+              <w:rPr>
+                <w:rFonts w:ascii="Arial" w:hAnsi="Arial" w:cs="Arial"/>
+                <w:b/>
+                <w:bCs/>
+                <w:color w:val="FFFFFF"/>
+                <w:sz w:val="20"/>
+                <w:szCs w:val="20"/>
+                <w:lang w:val="pt-BR" w:eastAsia="pt-BR"/>
+              </w:rPr>
+              <w:t>Usuário Chave</w:t>
+            </w:r>
+          </w:p>
+        </w:tc>
+        <w:tc>
+          <w:tcPr>
+            <w:tcW w:w="1498" w:type="dxa"/>
+            <w:tcBorders>
+              <w:top w:val="single" w:sz="4" w:space="0" w:color="auto"/>
+              <w:left w:val="nil"/>
+              <w:bottom w:val="single" w:sz="4" w:space="0" w:color="auto"/>
+              <w:right w:val="single" w:sz="4" w:space="0" w:color="auto"/>
+            </w:tcBorders>
+            <w:shd w:val="clear" w:color="000000" w:fill="2F75B5"/>
+            <w:noWrap/>
+            <w:vAlign w:val="center"/>
+            <w:hideMark/>
+          </w:tcPr>
+          <w:p>
+            <w:pPr>
+              <w:widowControl/>
+              <w:autoSpaceDE/>
+              <w:autoSpaceDN/>
+              <w:jc w:val="center"/>
+              <w:rPr>
+                <w:rFonts w:ascii="Arial" w:hAnsi="Arial" w:cs="Arial"/>
+                <w:b/>
+                <w:bCs/>
+                <w:color w:val="FFFFFF"/>
+                <w:sz w:val="20"/>
+                <w:szCs w:val="20"/>
+                <w:lang w:val="pt-BR" w:eastAsia="pt-BR"/>
+              </w:rPr>
+            </w:pPr>
+            <w:r>
+              <w:rPr>
+                <w:rFonts w:ascii="Arial" w:hAnsi="Arial" w:cs="Arial"/>
+                <w:b/>
+                <w:bCs/>
+                <w:color w:val="FFFFFF"/>
+                <w:sz w:val="20"/>
+                <w:szCs w:val="20"/>
+                <w:lang w:val="pt-BR" w:eastAsia="pt-BR"/>
+              </w:rPr>
+              <w:t xml:space="preserve">Cód. </w:t>
+            </w:r>
+            <w:r>
+              <w:rPr>
+                <w:rFonts w:ascii="Arial" w:hAnsi="Arial" w:cs="Arial"/>
+                <w:b/>
+                <w:bCs/>
+                <w:color w:val="FFFFFF"/>
+                <w:sz w:val="20"/>
+                <w:szCs w:val="20"/>
+                <w:lang w:val="pt-BR" w:eastAsia="pt-BR"/>
+              </w:rPr>
+              <w:t>RF</w:t>
+            </w:r>
+          </w:p>
+        </w:tc>
+        <w:tc>
+          <w:tcPr>
+            <w:tcW w:w="3605" w:type="dxa"/>
+            <w:tcBorders>
+              <w:top w:val="single" w:sz="4" w:space="0" w:color="auto"/>
+              <w:left w:val="nil"/>
+              <w:bottom w:val="single" w:sz="4" w:space="0" w:color="auto"/>
+              <w:right w:val="single" w:sz="4" w:space="0" w:color="auto"/>
+            </w:tcBorders>
+            <w:shd w:val="clear" w:color="000000" w:fill="2F75B5"/>
+            <w:noWrap/>
+            <w:vAlign w:val="center"/>
+            <w:hideMark/>
+          </w:tcPr>
+          <w:p>
+            <w:pPr>
+              <w:widowControl/>
+              <w:autoSpaceDE/>
+              <w:autoSpaceDN/>
+              <w:jc w:val="center"/>
+              <w:rPr>
+                <w:rFonts w:ascii="Arial" w:hAnsi="Arial" w:cs="Arial"/>
+                <w:b/>
+                <w:bCs/>
+                <w:color w:val="FFFFFF"/>
+                <w:sz w:val="20"/>
+                <w:szCs w:val="20"/>
+                <w:lang w:val="pt-BR" w:eastAsia="pt-BR"/>
+              </w:rPr>
+            </w:pPr>
+            <w:r>
+              <w:rPr>
+                <w:rFonts w:ascii="Arial" w:hAnsi="Arial" w:cs="Arial"/>
+                <w:b/>
+                <w:bCs/>
+                <w:color w:val="FFFFFF"/>
+                <w:sz w:val="20"/>
+                <w:szCs w:val="20"/>
+                <w:lang w:val="pt-BR" w:eastAsia="pt-BR"/>
+              </w:rPr>
+              <w:t>Descrição</w:t>
+            </w:r>
+          </w:p>
+        </w:tc>
+        <w:tc>
+          <w:tcPr>
+            <w:tcW w:w="3827" w:type="dxa"/>
+            <w:tcBorders>
+              <w:top w:val="single" w:sz="4" w:space="0" w:color="auto"/>
+              <w:left w:val="nil"/>
+              <w:bottom w:val="single" w:sz="4" w:space="0" w:color="auto"/>
+              <w:right w:val="single" w:sz="4" w:space="0" w:color="auto"/>
+            </w:tcBorders>
+            <w:shd w:val="clear" w:color="000000" w:fill="2F75B5"/>
+            <w:noWrap/>
+            <w:vAlign w:val="center"/>
+            <w:hideMark/>
+          </w:tcPr>
+          <w:p>
+            <w:pPr>
+              <w:widowControl/>
+              <w:autoSpaceDE/>
+              <w:autoSpaceDN/>
+              <w:jc w:val="center"/>
+              <w:rPr>
+                <w:rFonts w:ascii="Arial" w:hAnsi="Arial" w:cs="Arial"/>
+                <w:b/>
+                <w:bCs/>
+                <w:color w:val="FFFFFF"/>
+                <w:sz w:val="20"/>
+                <w:szCs w:val="20"/>
+                <w:lang w:val="pt-BR" w:eastAsia="pt-BR"/>
+              </w:rPr>
+            </w:pPr>
+            <w:r>
+              <w:rPr>
+                <w:rFonts w:ascii="Arial" w:hAnsi="Arial" w:cs="Arial"/>
+                <w:b/>
+                <w:bCs/>
+                <w:color w:val="FFFFFF"/>
+                <w:sz w:val="20"/>
+                <w:szCs w:val="20"/>
+                <w:lang w:val="pt-BR" w:eastAsia="pt-BR"/>
+              </w:rPr>
+              <w:t>Granularidade</w:t>
+            </w:r>
+          </w:p>
+        </w:tc>
+      </w:tr>
+      <w:tr>
+        <w:trPr>
+          <w:trHeight w:val="399"/>
+        </w:trPr>
+        <w:tc>
+          <w:tcPr>
+            <w:tcW w:w="1838" w:type="dxa"/>
+            <w:tcBorders>
+              <w:top w:val="nil"/>
+              <w:left w:val="single" w:sz="4" w:space="0" w:color="auto"/>
+              <w:bottom w:val="single" w:sz="4" w:space="0" w:color="auto"/>
+              <w:right w:val="single" w:sz="4" w:space="0" w:color="auto"/>
+            </w:tcBorders>
+            <w:shd w:val="clear" w:color="auto" w:fill="auto"/>
+            <w:noWrap/>
+            <w:vAlign w:val="center"/>
+            <w:hideMark/>
+          </w:tcPr>
+          <w:p>
+            <w:pPr>
+              <w:widowControl/>
+              <w:autoSpaceDE/>
+              <w:autoSpaceDN/>
+              <w:rPr>
+                <w:rFonts w:ascii="Arial" w:hAnsi="Arial" w:cs="Arial"/>
+                <w:color w:val="000000"/>
+                <w:sz w:val="20"/>
+                <w:szCs w:val="20"/>
+                <w:lang w:val="pt-BR" w:eastAsia="pt-BR"/>
+              </w:rPr>
+            </w:pPr>
+            <w:r>
+              <w:rPr>
+                <w:rFonts w:ascii="Arial" w:hAnsi="Arial" w:cs="Arial"/>
+                <w:color w:val="000000"/>
+                <w:sz w:val="20"/>
+                <w:szCs w:val="20"/>
+                <w:lang w:val="pt-BR" w:eastAsia="pt-BR"/>
+              </w:rPr>
+              <w:t>Diretor</w:t>
+            </w:r>
+          </w:p>
+        </w:tc>
+        <w:tc>
+          <w:tcPr>
+            <w:tcW w:w="1498" w:type="dxa"/>
+            <w:tcBorders>
+              <w:top w:val="nil"/>
+              <w:left w:val="nil"/>
+              <w:bottom w:val="single" w:sz="4" w:space="0" w:color="auto"/>
+              <w:right w:val="single" w:sz="4" w:space="0" w:color="auto"/>
+            </w:tcBorders>
+            <w:shd w:val="clear" w:color="auto" w:fill="auto"/>
+            <w:noWrap/>
+            <w:vAlign w:val="center"/>
+            <w:hideMark/>
+          </w:tcPr>
+          <w:p>
+            <w:pPr>
+              <w:widowControl/>
+              <w:autoSpaceDE/>
+              <w:autoSpaceDN/>
+              <w:jc w:val="center"/>
+              <w:rPr>
+                <w:rFonts w:ascii="Arial" w:hAnsi="Arial" w:cs="Arial"/>
+                <w:color w:val="000000"/>
+                <w:sz w:val="20"/>
+                <w:szCs w:val="20"/>
+                <w:lang w:val="pt-BR" w:eastAsia="pt-BR"/>
+              </w:rPr>
+            </w:pPr>
+            <w:r>
+              <w:rPr>
+                <w:rFonts w:ascii="Arial" w:hAnsi="Arial" w:cs="Arial"/>
+                <w:color w:val="000000"/>
+                <w:sz w:val="20"/>
+                <w:szCs w:val="20"/>
+                <w:lang w:val="pt-BR" w:eastAsia="pt-BR"/>
+              </w:rPr>
+              <w:t>RF01</w:t>
+            </w:r>
+          </w:p>
+        </w:tc>
+        <w:tc>
+          <w:tcPr>
+            <w:tcW w:w="3605" w:type="dxa"/>
+            <w:tcBorders>
+              <w:top w:val="nil"/>
+              <w:left w:val="nil"/>
+              <w:bottom w:val="single" w:sz="4" w:space="0" w:color="auto"/>
+              <w:right w:val="single" w:sz="4" w:space="0" w:color="auto"/>
+            </w:tcBorders>
+            <w:shd w:val="clear" w:color="auto" w:fill="auto"/>
+            <w:noWrap/>
+            <w:vAlign w:val="center"/>
+            <w:hideMark/>
+          </w:tcPr>
+          <w:p>
+            <w:pPr>
+              <w:widowControl/>
+              <w:autoSpaceDE/>
+              <w:autoSpaceDN/>
+              <w:rPr>
+                <w:rFonts w:ascii="Arial" w:hAnsi="Arial" w:cs="Arial"/>
+                <w:color w:val="000000"/>
+                <w:sz w:val="20"/>
+                <w:szCs w:val="20"/>
+                <w:lang w:val="pt-BR" w:eastAsia="pt-BR"/>
+              </w:rPr>
+            </w:pPr>
+            <w:r>
+              <w:rPr>
+                <w:rFonts w:ascii="Arial" w:hAnsi="Arial" w:cs="Arial"/>
+                <w:color w:val="000000"/>
+                <w:sz w:val="20"/>
+                <w:szCs w:val="20"/>
+                <w:lang w:val="pt-BR" w:eastAsia="pt-BR"/>
+              </w:rPr>
+              <w:t>Visualizar resultado da</w:t>
+            </w:r>
+            <w:r>
+              <w:rPr>
+                <w:rFonts w:ascii="Arial" w:hAnsi="Arial" w:cs="Arial"/>
+                <w:color w:val="000000"/>
+                <w:sz w:val="20"/>
+                <w:szCs w:val="20"/>
+                <w:lang w:val="pt-BR" w:eastAsia="pt-BR"/>
+              </w:rPr>
+              <w:t xml:space="preserve"> RVV de supervisores e vendedores </w:t>
+            </w:r>
+          </w:p>
+        </w:tc>
+        <w:tc>
+          <w:tcPr>
+            <w:tcW w:w="3827" w:type="dxa"/>
+            <w:tcBorders>
+              <w:top w:val="nil"/>
+              <w:left w:val="nil"/>
+              <w:bottom w:val="single" w:sz="4" w:space="0" w:color="auto"/>
+              <w:right w:val="single" w:sz="4" w:space="0" w:color="auto"/>
+            </w:tcBorders>
+            <w:shd w:val="clear" w:color="auto" w:fill="auto"/>
+            <w:noWrap/>
+            <w:vAlign w:val="center"/>
+            <w:hideMark/>
+          </w:tcPr>
+          <w:p>
+            <w:pPr>
+              <w:widowControl/>
+              <w:autoSpaceDE/>
+              <w:autoSpaceDN/>
+              <w:rPr>
+                <w:rFonts w:ascii="Arial" w:hAnsi="Arial" w:cs="Arial"/>
+                <w:color w:val="000000"/>
+                <w:sz w:val="20"/>
+                <w:szCs w:val="20"/>
+                <w:lang w:val="pt-BR" w:eastAsia="pt-BR"/>
+              </w:rPr>
+            </w:pPr>
+            <w:r>
+              <w:rPr>
+                <w:rFonts w:ascii="Arial" w:hAnsi="Arial" w:cs="Arial"/>
+                <w:color w:val="000000"/>
+                <w:sz w:val="20"/>
+                <w:szCs w:val="20"/>
+                <w:lang w:val="pt-BR" w:eastAsia="pt-BR"/>
+              </w:rPr>
+              <w:t>Ano/Mensal e Região</w:t>
+            </w:r>
+          </w:p>
+        </w:tc>
+      </w:tr>
+      <w:tr>
+        <w:trPr>
+          <w:trHeight w:val="399"/>
+        </w:trPr>
+        <w:tc>
+          <w:tcPr>
+            <w:tcW w:w="1838" w:type="dxa"/>
+            <w:tcBorders>
+              <w:top w:val="nil"/>
+              <w:left w:val="single" w:sz="4" w:space="0" w:color="auto"/>
+              <w:bottom w:val="single" w:sz="4" w:space="0" w:color="auto"/>
+              <w:right w:val="single" w:sz="4" w:space="0" w:color="auto"/>
+            </w:tcBorders>
+            <w:shd w:val="clear" w:color="auto" w:fill="auto"/>
+            <w:noWrap/>
+            <w:vAlign w:val="center"/>
+            <w:hideMark/>
+          </w:tcPr>
+          <w:p>
+            <w:pPr>
+              <w:widowControl/>
+              <w:autoSpaceDE/>
+              <w:autoSpaceDN/>
+              <w:rPr>
+                <w:rFonts w:ascii="Arial" w:hAnsi="Arial" w:cs="Arial"/>
+                <w:color w:val="000000"/>
+                <w:sz w:val="20"/>
+                <w:szCs w:val="20"/>
+                <w:lang w:val="pt-BR" w:eastAsia="pt-BR"/>
+              </w:rPr>
+            </w:pPr>
+            <w:r>
+              <w:rPr>
+                <w:rFonts w:ascii="Arial" w:hAnsi="Arial" w:cs="Arial"/>
+                <w:color w:val="000000"/>
+                <w:sz w:val="20"/>
+                <w:szCs w:val="20"/>
+                <w:lang w:val="pt-BR" w:eastAsia="pt-BR"/>
+              </w:rPr>
+              <w:t>Gerente</w:t>
+            </w:r>
+          </w:p>
+        </w:tc>
+        <w:tc>
+          <w:tcPr>
+            <w:tcW w:w="1498" w:type="dxa"/>
+            <w:tcBorders>
+              <w:top w:val="nil"/>
+              <w:left w:val="nil"/>
+              <w:bottom w:val="single" w:sz="4" w:space="0" w:color="auto"/>
+              <w:right w:val="single" w:sz="4" w:space="0" w:color="auto"/>
+            </w:tcBorders>
+            <w:shd w:val="clear" w:color="auto" w:fill="auto"/>
+            <w:noWrap/>
+            <w:vAlign w:val="center"/>
+            <w:hideMark/>
+          </w:tcPr>
+          <w:p>
+            <w:pPr>
+              <w:widowControl/>
+              <w:autoSpaceDE/>
+              <w:autoSpaceDN/>
+              <w:jc w:val="center"/>
+              <w:rPr>
+                <w:rFonts w:ascii="Arial" w:hAnsi="Arial" w:cs="Arial"/>
+                <w:color w:val="000000"/>
+                <w:sz w:val="20"/>
+                <w:szCs w:val="20"/>
+                <w:lang w:val="pt-BR" w:eastAsia="pt-BR"/>
+              </w:rPr>
+            </w:pPr>
+            <w:r>
+              <w:rPr>
+                <w:rFonts w:ascii="Arial" w:hAnsi="Arial" w:cs="Arial"/>
+                <w:color w:val="000000"/>
+                <w:sz w:val="20"/>
+                <w:szCs w:val="20"/>
+                <w:lang w:val="pt-BR" w:eastAsia="pt-BR"/>
+              </w:rPr>
+              <w:t>RF02</w:t>
+            </w:r>
+          </w:p>
+        </w:tc>
+        <w:tc>
+          <w:tcPr>
+            <w:tcW w:w="3605" w:type="dxa"/>
+            <w:tcBorders>
+              <w:top w:val="nil"/>
+              <w:left w:val="nil"/>
+              <w:bottom w:val="single" w:sz="4" w:space="0" w:color="auto"/>
+              <w:right w:val="single" w:sz="4" w:space="0" w:color="auto"/>
+            </w:tcBorders>
+            <w:shd w:val="clear" w:color="auto" w:fill="auto"/>
+            <w:noWrap/>
+            <w:vAlign w:val="center"/>
+            <w:hideMark/>
+          </w:tcPr>
+          <w:p>
+            <w:pPr>
+              <w:widowControl/>
+              <w:autoSpaceDE/>
+              <w:autoSpaceDN/>
+              <w:rPr>
+                <w:rFonts w:ascii="Arial" w:hAnsi="Arial" w:cs="Arial"/>
+                <w:color w:val="000000"/>
+                <w:sz w:val="20"/>
+                <w:szCs w:val="20"/>
+                <w:lang w:val="pt-BR" w:eastAsia="pt-BR"/>
+              </w:rPr>
+            </w:pPr>
+            <w:r>
+              <w:rPr>
+                <w:rFonts w:ascii="Arial" w:hAnsi="Arial" w:cs="Arial"/>
+                <w:color w:val="000000"/>
+                <w:sz w:val="20"/>
+                <w:szCs w:val="20"/>
+                <w:lang w:val="pt-BR" w:eastAsia="pt-BR"/>
+              </w:rPr>
+              <w:t>Inserir metas dos Supervisores</w:t>
+            </w:r>
+          </w:p>
+        </w:tc>
+        <w:tc>
+          <w:tcPr>
+            <w:tcW w:w="3827" w:type="dxa"/>
+            <w:tcBorders>
+              <w:top w:val="nil"/>
+              <w:left w:val="nil"/>
+              <w:bottom w:val="single" w:sz="4" w:space="0" w:color="auto"/>
+              <w:right w:val="single" w:sz="4" w:space="0" w:color="auto"/>
+            </w:tcBorders>
+            <w:shd w:val="clear" w:color="auto" w:fill="auto"/>
+            <w:noWrap/>
+            <w:vAlign w:val="center"/>
+            <w:hideMark/>
+          </w:tcPr>
+          <w:p>
+            <w:pPr>
+              <w:widowControl/>
+              <w:autoSpaceDE/>
+              <w:autoSpaceDN/>
+              <w:rPr>
+                <w:rFonts w:ascii="Arial" w:hAnsi="Arial" w:cs="Arial"/>
+                <w:color w:val="000000"/>
+                <w:sz w:val="20"/>
+                <w:szCs w:val="20"/>
+                <w:lang w:val="pt-BR" w:eastAsia="pt-BR"/>
+              </w:rPr>
+            </w:pPr>
+            <w:r>
+              <w:rPr>
+                <w:rFonts w:ascii="Arial" w:hAnsi="Arial" w:cs="Arial"/>
+                <w:color w:val="000000"/>
+                <w:sz w:val="20"/>
+                <w:szCs w:val="20"/>
+                <w:lang w:val="pt-BR" w:eastAsia="pt-BR"/>
+              </w:rPr>
+              <w:t>Ano/Mensal e Supervisor</w:t>
+            </w:r>
+          </w:p>
+        </w:tc>
+      </w:tr>
+      <w:tr>
+        <w:trPr>
+          <w:trHeight w:val="399"/>
+        </w:trPr>
+        <w:tc>
+          <w:tcPr>
+            <w:tcW w:w="1838" w:type="dxa"/>
+            <w:tcBorders>
+              <w:top w:val="nil"/>
+              <w:left w:val="single" w:sz="4" w:space="0" w:color="auto"/>
+              <w:bottom w:val="single" w:sz="4" w:space="0" w:color="auto"/>
+              <w:right w:val="single" w:sz="4" w:space="0" w:color="auto"/>
+            </w:tcBorders>
+            <w:shd w:val="clear" w:color="auto" w:fill="auto"/>
+            <w:noWrap/>
+            <w:vAlign w:val="center"/>
+            <w:hideMark/>
+          </w:tcPr>
+          <w:p>
+            <w:pPr>
+              <w:widowControl/>
+              <w:autoSpaceDE/>
+              <w:autoSpaceDN/>
+              <w:rPr>
+                <w:rFonts w:ascii="Arial" w:hAnsi="Arial" w:cs="Arial"/>
+                <w:color w:val="000000"/>
+                <w:sz w:val="20"/>
+                <w:szCs w:val="20"/>
+                <w:lang w:val="pt-BR" w:eastAsia="pt-BR"/>
+              </w:rPr>
+            </w:pPr>
+            <w:r>
+              <w:rPr>
+                <w:rFonts w:ascii="Arial" w:hAnsi="Arial" w:cs="Arial"/>
+                <w:color w:val="000000"/>
+                <w:sz w:val="20"/>
+                <w:szCs w:val="20"/>
+                <w:lang w:val="pt-BR" w:eastAsia="pt-BR"/>
+              </w:rPr>
+              <w:t>Gerente</w:t>
+            </w:r>
+          </w:p>
+        </w:tc>
+        <w:tc>
+          <w:tcPr>
+            <w:tcW w:w="1498" w:type="dxa"/>
+            <w:tcBorders>
+              <w:top w:val="nil"/>
+              <w:left w:val="nil"/>
+              <w:bottom w:val="single" w:sz="4" w:space="0" w:color="auto"/>
+              <w:right w:val="single" w:sz="4" w:space="0" w:color="auto"/>
+            </w:tcBorders>
+            <w:shd w:val="clear" w:color="auto" w:fill="auto"/>
+            <w:noWrap/>
+            <w:vAlign w:val="center"/>
+            <w:hideMark/>
+          </w:tcPr>
+          <w:p>
+            <w:pPr>
+              <w:widowControl/>
+              <w:autoSpaceDE/>
+              <w:autoSpaceDN/>
+              <w:jc w:val="center"/>
+              <w:rPr>
+                <w:rFonts w:ascii="Arial" w:hAnsi="Arial" w:cs="Arial"/>
+                <w:color w:val="000000"/>
+                <w:sz w:val="20"/>
+                <w:szCs w:val="20"/>
+                <w:lang w:val="pt-BR" w:eastAsia="pt-BR"/>
+              </w:rPr>
+            </w:pPr>
+            <w:r>
+              <w:rPr>
+                <w:rFonts w:ascii="Arial" w:hAnsi="Arial" w:cs="Arial"/>
+                <w:color w:val="000000"/>
+                <w:sz w:val="20"/>
+                <w:szCs w:val="20"/>
+                <w:lang w:val="pt-BR" w:eastAsia="pt-BR"/>
+              </w:rPr>
+              <w:t>RF03</w:t>
+            </w:r>
+          </w:p>
+        </w:tc>
+        <w:tc>
+          <w:tcPr>
+            <w:tcW w:w="3605" w:type="dxa"/>
+            <w:tcBorders>
+              <w:top w:val="nil"/>
+              <w:left w:val="nil"/>
+              <w:bottom w:val="single" w:sz="4" w:space="0" w:color="auto"/>
+              <w:right w:val="single" w:sz="4" w:space="0" w:color="auto"/>
+            </w:tcBorders>
+            <w:shd w:val="clear" w:color="auto" w:fill="auto"/>
+            <w:noWrap/>
+            <w:vAlign w:val="center"/>
+            <w:hideMark/>
+          </w:tcPr>
+          <w:p>
+            <w:pPr>
+              <w:widowControl/>
+              <w:autoSpaceDE/>
+              <w:autoSpaceDN/>
+              <w:rPr>
+                <w:rFonts w:ascii="Arial" w:hAnsi="Arial" w:cs="Arial"/>
+                <w:color w:val="000000"/>
+                <w:sz w:val="20"/>
+                <w:szCs w:val="20"/>
+                <w:lang w:val="pt-BR" w:eastAsia="pt-BR"/>
+              </w:rPr>
+            </w:pPr>
+            <w:r>
+              <w:rPr>
+                <w:rFonts w:ascii="Arial" w:hAnsi="Arial" w:cs="Arial"/>
+                <w:color w:val="000000"/>
+                <w:sz w:val="20"/>
+                <w:szCs w:val="20"/>
+                <w:lang w:val="pt-BR" w:eastAsia="pt-BR"/>
+              </w:rPr>
+              <w:t>Visualizar</w:t>
+            </w:r>
+            <w:r>
+              <w:rPr>
+                <w:rFonts w:ascii="Arial" w:hAnsi="Arial" w:cs="Arial"/>
+                <w:color w:val="000000"/>
+                <w:sz w:val="20"/>
+                <w:szCs w:val="20"/>
+                <w:lang w:val="pt-BR" w:eastAsia="pt-BR"/>
+              </w:rPr>
+              <w:t xml:space="preserve"> metas e resultado de vendas por região</w:t>
+            </w:r>
+          </w:p>
+        </w:tc>
+        <w:tc>
+          <w:tcPr>
+            <w:tcW w:w="3827" w:type="dxa"/>
+            <w:tcBorders>
+              <w:top w:val="nil"/>
+              <w:left w:val="nil"/>
+              <w:bottom w:val="single" w:sz="4" w:space="0" w:color="auto"/>
+              <w:right w:val="single" w:sz="4" w:space="0" w:color="auto"/>
+            </w:tcBorders>
+            <w:shd w:val="clear" w:color="auto" w:fill="auto"/>
+            <w:noWrap/>
+            <w:vAlign w:val="center"/>
+            <w:hideMark/>
+          </w:tcPr>
+          <w:p>
+            <w:pPr>
+              <w:widowControl/>
+              <w:autoSpaceDE/>
+              <w:autoSpaceDN/>
+              <w:rPr>
+                <w:rFonts w:ascii="Arial" w:hAnsi="Arial" w:cs="Arial"/>
+                <w:color w:val="000000"/>
+                <w:sz w:val="20"/>
+                <w:szCs w:val="20"/>
+                <w:lang w:val="pt-BR" w:eastAsia="pt-BR"/>
+              </w:rPr>
+            </w:pPr>
+            <w:r>
+              <w:rPr>
+                <w:rFonts w:ascii="Arial" w:hAnsi="Arial" w:cs="Arial"/>
+                <w:color w:val="000000"/>
+                <w:sz w:val="20"/>
+                <w:szCs w:val="20"/>
+                <w:lang w:val="pt-BR" w:eastAsia="pt-BR"/>
+              </w:rPr>
+              <w:t>Ano/Mensal, Região, Supervisor e Vendedor</w:t>
+            </w:r>
+          </w:p>
+        </w:tc>
+      </w:tr>
+      <w:tr>
+        <w:trPr>
+          <w:trHeight w:val="399"/>
+        </w:trPr>
+        <w:tc>
+          <w:tcPr>
+            <w:tcW w:w="1838" w:type="dxa"/>
+            <w:tcBorders>
+              <w:top w:val="nil"/>
+              <w:left w:val="single" w:sz="4" w:space="0" w:color="auto"/>
+              <w:bottom w:val="single" w:sz="4" w:space="0" w:color="auto"/>
+              <w:right w:val="single" w:sz="4" w:space="0" w:color="auto"/>
+            </w:tcBorders>
+            <w:shd w:val="clear" w:color="auto" w:fill="auto"/>
+            <w:noWrap/>
+            <w:vAlign w:val="center"/>
+            <w:hideMark/>
+          </w:tcPr>
+          <w:p>
+            <w:pPr>
+              <w:widowControl/>
+              <w:autoSpaceDE/>
+              <w:autoSpaceDN/>
+              <w:rPr>
+                <w:rFonts w:ascii="Arial" w:hAnsi="Arial" w:cs="Arial"/>
+                <w:color w:val="000000"/>
+                <w:sz w:val="20"/>
+                <w:szCs w:val="20"/>
+                <w:lang w:val="pt-BR" w:eastAsia="pt-BR"/>
+              </w:rPr>
+            </w:pPr>
+            <w:r>
+              <w:rPr>
+                <w:rFonts w:ascii="Arial" w:hAnsi="Arial" w:cs="Arial"/>
+                <w:color w:val="000000"/>
+                <w:sz w:val="20"/>
+                <w:szCs w:val="20"/>
+                <w:lang w:val="pt-BR" w:eastAsia="pt-BR"/>
+              </w:rPr>
+              <w:t>Administrativo</w:t>
+            </w:r>
+          </w:p>
+        </w:tc>
+        <w:tc>
+          <w:tcPr>
+            <w:tcW w:w="1498" w:type="dxa"/>
+            <w:tcBorders>
+              <w:top w:val="nil"/>
+              <w:left w:val="nil"/>
+              <w:bottom w:val="single" w:sz="4" w:space="0" w:color="auto"/>
+              <w:right w:val="single" w:sz="4" w:space="0" w:color="auto"/>
+            </w:tcBorders>
+            <w:shd w:val="clear" w:color="auto" w:fill="auto"/>
+            <w:noWrap/>
+            <w:vAlign w:val="center"/>
+            <w:hideMark/>
+          </w:tcPr>
+          <w:p>
+            <w:pPr>
+              <w:widowControl/>
+              <w:autoSpaceDE/>
+              <w:autoSpaceDN/>
+              <w:jc w:val="center"/>
+              <w:rPr>
+                <w:rFonts w:ascii="Arial" w:hAnsi="Arial" w:cs="Arial"/>
+                <w:color w:val="000000"/>
+                <w:sz w:val="20"/>
+                <w:szCs w:val="20"/>
+                <w:lang w:val="pt-BR" w:eastAsia="pt-BR"/>
+              </w:rPr>
+            </w:pPr>
+            <w:r>
+              <w:rPr>
+                <w:rFonts w:ascii="Arial" w:hAnsi="Arial" w:cs="Arial"/>
+                <w:color w:val="000000"/>
+                <w:sz w:val="20"/>
+                <w:szCs w:val="20"/>
+                <w:lang w:val="pt-BR" w:eastAsia="pt-BR"/>
+              </w:rPr>
+              <w:t>RF04</w:t>
+            </w:r>
+          </w:p>
+        </w:tc>
+        <w:tc>
+          <w:tcPr>
+            <w:tcW w:w="3605" w:type="dxa"/>
+            <w:tcBorders>
+              <w:top w:val="nil"/>
+              <w:left w:val="nil"/>
+              <w:bottom w:val="single" w:sz="4" w:space="0" w:color="auto"/>
+              <w:right w:val="single" w:sz="4" w:space="0" w:color="auto"/>
+            </w:tcBorders>
+            <w:shd w:val="clear" w:color="auto" w:fill="auto"/>
+            <w:noWrap/>
+            <w:vAlign w:val="center"/>
+            <w:hideMark/>
+          </w:tcPr>
+          <w:p>
+            <w:pPr>
+              <w:widowControl/>
+              <w:autoSpaceDE/>
+              <w:autoSpaceDN/>
+              <w:rPr>
+                <w:rFonts w:ascii="Arial" w:hAnsi="Arial" w:cs="Arial"/>
+                <w:color w:val="000000"/>
+                <w:sz w:val="20"/>
+                <w:szCs w:val="20"/>
+                <w:lang w:val="pt-BR" w:eastAsia="pt-BR"/>
+              </w:rPr>
+            </w:pPr>
+            <w:r>
+              <w:rPr>
+                <w:rFonts w:ascii="Arial" w:hAnsi="Arial" w:cs="Arial"/>
+                <w:color w:val="000000"/>
+                <w:sz w:val="20"/>
+                <w:szCs w:val="20"/>
+                <w:lang w:val="pt-BR" w:eastAsia="pt-BR"/>
+              </w:rPr>
+              <w:t>Cadastrar e atualizar registros de funcionários</w:t>
+            </w:r>
+          </w:p>
+        </w:tc>
+        <w:tc>
+          <w:tcPr>
+            <w:tcW w:w="3827" w:type="dxa"/>
+            <w:tcBorders>
+              <w:top w:val="nil"/>
+              <w:left w:val="nil"/>
+              <w:bottom w:val="single" w:sz="4" w:space="0" w:color="auto"/>
+              <w:right w:val="single" w:sz="4" w:space="0" w:color="auto"/>
+            </w:tcBorders>
+            <w:shd w:val="clear" w:color="auto" w:fill="auto"/>
+            <w:noWrap/>
+            <w:vAlign w:val="center"/>
+            <w:hideMark/>
+          </w:tcPr>
+          <w:p>
+            <w:pPr>
+              <w:widowControl/>
+              <w:autoSpaceDE/>
+              <w:autoSpaceDN/>
+              <w:rPr>
+                <w:rFonts w:ascii="Arial" w:hAnsi="Arial" w:cs="Arial"/>
+                <w:color w:val="000000"/>
+                <w:sz w:val="20"/>
+                <w:szCs w:val="20"/>
+                <w:lang w:val="pt-BR" w:eastAsia="pt-BR"/>
+              </w:rPr>
+            </w:pPr>
+            <w:r>
+              <w:rPr>
+                <w:rFonts w:ascii="Arial" w:hAnsi="Arial" w:cs="Arial"/>
+                <w:color w:val="000000"/>
+                <w:sz w:val="20"/>
+                <w:szCs w:val="20"/>
+                <w:lang w:val="pt-BR" w:eastAsia="pt-BR"/>
+              </w:rPr>
+              <w:t>Funcionário</w:t>
+            </w:r>
+            <w:r>
+              <w:rPr>
+                <w:rFonts w:ascii="Arial" w:hAnsi="Arial" w:cs="Arial"/>
+                <w:color w:val="000000"/>
+                <w:sz w:val="20"/>
+                <w:szCs w:val="20"/>
+                <w:lang w:val="pt-BR" w:eastAsia="pt-BR"/>
+              </w:rPr>
+              <w:t xml:space="preserve"> (Vendedor, Supervisor, Gerente, </w:t>
+            </w:r>
+            <w:proofErr w:type="gramStart"/>
+            <w:r>
+              <w:rPr>
+                <w:rFonts w:ascii="Arial" w:hAnsi="Arial" w:cs="Arial"/>
+                <w:color w:val="000000"/>
+                <w:sz w:val="20"/>
+                <w:szCs w:val="20"/>
+                <w:lang w:val="pt-BR" w:eastAsia="pt-BR"/>
+              </w:rPr>
+              <w:t xml:space="preserve">Diretor, </w:t>
+            </w:r>
+            <w:r>
+              <w:rPr>
+                <w:rFonts w:ascii="Arial" w:hAnsi="Arial" w:cs="Arial"/>
+                <w:color w:val="000000"/>
+                <w:sz w:val="20"/>
+                <w:szCs w:val="20"/>
+                <w:lang w:val="pt-BR" w:eastAsia="pt-BR"/>
+              </w:rPr>
+              <w:t>etc.</w:t>
+            </w:r>
+            <w:proofErr w:type="gramEnd"/>
+            <w:r>
+              <w:rPr>
+                <w:rFonts w:ascii="Arial" w:hAnsi="Arial" w:cs="Arial"/>
+                <w:color w:val="000000"/>
+                <w:sz w:val="20"/>
+                <w:szCs w:val="20"/>
+                <w:lang w:val="pt-BR" w:eastAsia="pt-BR"/>
+              </w:rPr>
+              <w:t>)</w:t>
+            </w:r>
+          </w:p>
+        </w:tc>
+      </w:tr>
+      <w:tr>
+        <w:trPr>
+          <w:trHeight w:val="399"/>
+        </w:trPr>
+        <w:tc>
+          <w:tcPr>
+            <w:tcW w:w="1838" w:type="dxa"/>
+            <w:tcBorders>
+              <w:top w:val="nil"/>
+              <w:left w:val="single" w:sz="4" w:space="0" w:color="auto"/>
+              <w:bottom w:val="single" w:sz="4" w:space="0" w:color="auto"/>
+              <w:right w:val="single" w:sz="4" w:space="0" w:color="auto"/>
+            </w:tcBorders>
+            <w:shd w:val="clear" w:color="auto" w:fill="auto"/>
+            <w:noWrap/>
+            <w:vAlign w:val="center"/>
+            <w:hideMark/>
+          </w:tcPr>
+          <w:p>
+            <w:pPr>
+              <w:widowControl/>
+              <w:autoSpaceDE/>
+              <w:autoSpaceDN/>
+              <w:rPr>
+                <w:rFonts w:ascii="Arial" w:hAnsi="Arial" w:cs="Arial"/>
+                <w:color w:val="000000"/>
+                <w:sz w:val="20"/>
+                <w:szCs w:val="20"/>
+                <w:lang w:val="pt-BR" w:eastAsia="pt-BR"/>
+              </w:rPr>
+            </w:pPr>
+            <w:r>
+              <w:rPr>
+                <w:rFonts w:ascii="Arial" w:hAnsi="Arial" w:cs="Arial"/>
+                <w:color w:val="000000"/>
+                <w:sz w:val="20"/>
+                <w:szCs w:val="20"/>
+                <w:lang w:val="pt-BR" w:eastAsia="pt-BR"/>
+              </w:rPr>
+              <w:t>Supervisor</w:t>
+            </w:r>
+          </w:p>
+        </w:tc>
+        <w:tc>
+          <w:tcPr>
+            <w:tcW w:w="1498" w:type="dxa"/>
+            <w:tcBorders>
+              <w:top w:val="nil"/>
+              <w:left w:val="nil"/>
+              <w:bottom w:val="single" w:sz="4" w:space="0" w:color="auto"/>
+              <w:right w:val="single" w:sz="4" w:space="0" w:color="auto"/>
+            </w:tcBorders>
+            <w:shd w:val="clear" w:color="auto" w:fill="auto"/>
+            <w:noWrap/>
+            <w:vAlign w:val="center"/>
+            <w:hideMark/>
+          </w:tcPr>
+          <w:p>
+            <w:pPr>
+              <w:widowControl/>
+              <w:autoSpaceDE/>
+              <w:autoSpaceDN/>
+              <w:jc w:val="center"/>
+              <w:rPr>
+                <w:rFonts w:ascii="Arial" w:hAnsi="Arial" w:cs="Arial"/>
+                <w:color w:val="000000"/>
+                <w:sz w:val="20"/>
+                <w:szCs w:val="20"/>
+                <w:lang w:val="pt-BR" w:eastAsia="pt-BR"/>
+              </w:rPr>
+            </w:pPr>
+            <w:r>
+              <w:rPr>
+                <w:rFonts w:ascii="Arial" w:hAnsi="Arial" w:cs="Arial"/>
+                <w:color w:val="000000"/>
+                <w:sz w:val="20"/>
+                <w:szCs w:val="20"/>
+                <w:lang w:val="pt-BR" w:eastAsia="pt-BR"/>
+              </w:rPr>
+              <w:t>RF05</w:t>
+            </w:r>
+          </w:p>
+        </w:tc>
+        <w:tc>
+          <w:tcPr>
+            <w:tcW w:w="3605" w:type="dxa"/>
+            <w:tcBorders>
+              <w:top w:val="nil"/>
+              <w:left w:val="nil"/>
+              <w:bottom w:val="single" w:sz="4" w:space="0" w:color="auto"/>
+              <w:right w:val="single" w:sz="4" w:space="0" w:color="auto"/>
+            </w:tcBorders>
+            <w:shd w:val="clear" w:color="auto" w:fill="auto"/>
+            <w:noWrap/>
+            <w:vAlign w:val="center"/>
+            <w:hideMark/>
+          </w:tcPr>
+          <w:p>
+            <w:pPr>
+              <w:widowControl/>
+              <w:autoSpaceDE/>
+              <w:autoSpaceDN/>
+              <w:rPr>
+                <w:rFonts w:ascii="Arial" w:hAnsi="Arial" w:cs="Arial"/>
+                <w:color w:val="000000"/>
+                <w:sz w:val="20"/>
+                <w:szCs w:val="20"/>
+                <w:lang w:val="pt-BR" w:eastAsia="pt-BR"/>
+              </w:rPr>
+            </w:pPr>
+            <w:r>
+              <w:rPr>
+                <w:rFonts w:ascii="Arial" w:hAnsi="Arial" w:cs="Arial"/>
+                <w:color w:val="000000"/>
+                <w:sz w:val="20"/>
+                <w:szCs w:val="20"/>
+                <w:lang w:val="pt-BR" w:eastAsia="pt-BR"/>
+              </w:rPr>
+              <w:t>Inserir metas dos Vendedores</w:t>
+            </w:r>
+          </w:p>
+        </w:tc>
+        <w:tc>
+          <w:tcPr>
+            <w:tcW w:w="3827" w:type="dxa"/>
+            <w:tcBorders>
+              <w:top w:val="nil"/>
+              <w:left w:val="nil"/>
+              <w:bottom w:val="single" w:sz="4" w:space="0" w:color="auto"/>
+              <w:right w:val="single" w:sz="4" w:space="0" w:color="auto"/>
+            </w:tcBorders>
+            <w:shd w:val="clear" w:color="auto" w:fill="auto"/>
+            <w:noWrap/>
+            <w:vAlign w:val="center"/>
+            <w:hideMark/>
+          </w:tcPr>
+          <w:p>
+            <w:pPr>
+              <w:widowControl/>
+              <w:autoSpaceDE/>
+              <w:autoSpaceDN/>
+              <w:rPr>
+                <w:rFonts w:ascii="Arial" w:hAnsi="Arial" w:cs="Arial"/>
+                <w:color w:val="000000"/>
+                <w:sz w:val="20"/>
+                <w:szCs w:val="20"/>
+                <w:lang w:val="pt-BR" w:eastAsia="pt-BR"/>
+              </w:rPr>
+            </w:pPr>
+            <w:r>
+              <w:rPr>
+                <w:rFonts w:ascii="Arial" w:hAnsi="Arial" w:cs="Arial"/>
+                <w:color w:val="000000"/>
+                <w:sz w:val="20"/>
+                <w:szCs w:val="20"/>
+                <w:lang w:val="pt-BR" w:eastAsia="pt-BR"/>
+              </w:rPr>
+              <w:t>Ano/Mensal e Vendedor</w:t>
+            </w:r>
+          </w:p>
+        </w:tc>
+      </w:tr>
+      <w:tr>
+        <w:trPr>
+          <w:trHeight w:val="399"/>
+        </w:trPr>
+        <w:tc>
+          <w:tcPr>
+            <w:tcW w:w="1838" w:type="dxa"/>
+            <w:tcBorders>
+              <w:top w:val="nil"/>
+              <w:left w:val="single" w:sz="4" w:space="0" w:color="auto"/>
+              <w:bottom w:val="nil"/>
+              <w:right w:val="single" w:sz="4" w:space="0" w:color="auto"/>
+            </w:tcBorders>
+            <w:shd w:val="clear" w:color="auto" w:fill="auto"/>
+            <w:noWrap/>
+            <w:vAlign w:val="center"/>
+            <w:hideMark/>
+          </w:tcPr>
+          <w:p>
+            <w:pPr>
+              <w:widowControl/>
+              <w:autoSpaceDE/>
+              <w:autoSpaceDN/>
+              <w:rPr>
+                <w:rFonts w:ascii="Arial" w:hAnsi="Arial" w:cs="Arial"/>
+                <w:color w:val="000000"/>
+                <w:sz w:val="20"/>
+                <w:szCs w:val="20"/>
+                <w:lang w:val="pt-BR" w:eastAsia="pt-BR"/>
+              </w:rPr>
+            </w:pPr>
+            <w:r>
+              <w:rPr>
+                <w:rFonts w:ascii="Arial" w:hAnsi="Arial" w:cs="Arial"/>
+                <w:color w:val="000000"/>
+                <w:sz w:val="20"/>
+                <w:szCs w:val="20"/>
+                <w:lang w:val="pt-BR" w:eastAsia="pt-BR"/>
+              </w:rPr>
+              <w:t>Supervisor/Vendedor</w:t>
+            </w:r>
+          </w:p>
+        </w:tc>
+        <w:tc>
+          <w:tcPr>
+            <w:tcW w:w="1498" w:type="dxa"/>
+            <w:tcBorders>
+              <w:top w:val="nil"/>
+              <w:left w:val="nil"/>
+              <w:bottom w:val="nil"/>
+              <w:right w:val="single" w:sz="4" w:space="0" w:color="auto"/>
+            </w:tcBorders>
+            <w:shd w:val="clear" w:color="auto" w:fill="auto"/>
+            <w:noWrap/>
+            <w:vAlign w:val="center"/>
+            <w:hideMark/>
+          </w:tcPr>
+          <w:p>
+            <w:pPr>
+              <w:widowControl/>
+              <w:autoSpaceDE/>
+              <w:autoSpaceDN/>
+              <w:jc w:val="center"/>
+              <w:rPr>
+                <w:rFonts w:ascii="Arial" w:hAnsi="Arial" w:cs="Arial"/>
+                <w:color w:val="000000"/>
+                <w:sz w:val="20"/>
+                <w:szCs w:val="20"/>
+                <w:lang w:val="pt-BR" w:eastAsia="pt-BR"/>
+              </w:rPr>
+            </w:pPr>
+            <w:r>
+              <w:rPr>
+                <w:rFonts w:ascii="Arial" w:hAnsi="Arial" w:cs="Arial"/>
+                <w:color w:val="000000"/>
+                <w:sz w:val="20"/>
+                <w:szCs w:val="20"/>
+                <w:lang w:val="pt-BR" w:eastAsia="pt-BR"/>
+              </w:rPr>
+              <w:t>RF06</w:t>
+            </w:r>
+          </w:p>
+        </w:tc>
+        <w:tc>
+          <w:tcPr>
+            <w:tcW w:w="3605" w:type="dxa"/>
+            <w:tcBorders>
+              <w:top w:val="nil"/>
+              <w:left w:val="nil"/>
+              <w:bottom w:val="nil"/>
+              <w:right w:val="single" w:sz="4" w:space="0" w:color="auto"/>
+            </w:tcBorders>
+            <w:shd w:val="clear" w:color="auto" w:fill="auto"/>
+            <w:noWrap/>
+            <w:vAlign w:val="center"/>
+            <w:hideMark/>
+          </w:tcPr>
+          <w:p>
+            <w:pPr>
+              <w:widowControl/>
+              <w:autoSpaceDE/>
+              <w:autoSpaceDN/>
+              <w:rPr>
+                <w:rFonts w:ascii="Arial" w:hAnsi="Arial" w:cs="Arial"/>
+                <w:color w:val="000000"/>
+                <w:sz w:val="20"/>
+                <w:szCs w:val="20"/>
+                <w:lang w:val="pt-BR" w:eastAsia="pt-BR"/>
+              </w:rPr>
+            </w:pPr>
+            <w:r>
+              <w:rPr>
+                <w:rFonts w:ascii="Arial" w:hAnsi="Arial" w:cs="Arial"/>
+                <w:color w:val="000000"/>
+                <w:sz w:val="20"/>
+                <w:szCs w:val="20"/>
+                <w:lang w:val="pt-BR" w:eastAsia="pt-BR"/>
+              </w:rPr>
+              <w:t>Visualizar</w:t>
+            </w:r>
+            <w:r>
+              <w:rPr>
+                <w:rFonts w:ascii="Arial" w:hAnsi="Arial" w:cs="Arial"/>
+                <w:color w:val="000000"/>
+                <w:sz w:val="20"/>
+                <w:szCs w:val="20"/>
+                <w:lang w:val="pt-BR" w:eastAsia="pt-BR"/>
+              </w:rPr>
+              <w:t xml:space="preserve"> metas e resultado de vendas por vendedor</w:t>
+            </w:r>
+          </w:p>
+        </w:tc>
+        <w:tc>
+          <w:tcPr>
+            <w:tcW w:w="3827" w:type="dxa"/>
+            <w:tcBorders>
+              <w:top w:val="nil"/>
+              <w:left w:val="nil"/>
+              <w:bottom w:val="nil"/>
+              <w:right w:val="single" w:sz="4" w:space="0" w:color="auto"/>
+            </w:tcBorders>
+            <w:shd w:val="clear" w:color="auto" w:fill="auto"/>
+            <w:noWrap/>
+            <w:vAlign w:val="center"/>
+            <w:hideMark/>
+          </w:tcPr>
+          <w:p>
+            <w:pPr>
+              <w:widowControl/>
+              <w:autoSpaceDE/>
+              <w:autoSpaceDN/>
+              <w:rPr>
+                <w:rFonts w:ascii="Arial" w:hAnsi="Arial" w:cs="Arial"/>
+                <w:color w:val="000000"/>
+                <w:sz w:val="20"/>
+                <w:szCs w:val="20"/>
+                <w:lang w:val="pt-BR" w:eastAsia="pt-BR"/>
+              </w:rPr>
+            </w:pPr>
+            <w:r>
+              <w:rPr>
+                <w:rFonts w:ascii="Arial" w:hAnsi="Arial" w:cs="Arial"/>
+                <w:color w:val="000000"/>
+                <w:sz w:val="20"/>
+                <w:szCs w:val="20"/>
+                <w:lang w:val="pt-BR" w:eastAsia="pt-BR"/>
+              </w:rPr>
+              <w:t>Dia e Vendedor</w:t>
+            </w:r>
+          </w:p>
+        </w:tc>
+      </w:tr>
+      <w:tr>
+        <w:trPr>
+          <w:trHeight w:val="399"/>
+        </w:trPr>
+        <w:tc>
+          <w:tcPr>
+            <w:tcW w:w="1838" w:type="dxa"/>
+            <w:tcBorders>
+              <w:top w:val="single" w:sz="4" w:space="0" w:color="auto"/>
+              <w:left w:val="single" w:sz="4" w:space="0" w:color="auto"/>
+              <w:bottom w:val="single" w:sz="4" w:space="0" w:color="auto"/>
+              <w:right w:val="single" w:sz="4" w:space="0" w:color="auto"/>
+            </w:tcBorders>
+            <w:shd w:val="clear" w:color="auto" w:fill="auto"/>
+            <w:noWrap/>
+            <w:vAlign w:val="center"/>
+            <w:hideMark/>
+          </w:tcPr>
+          <w:p>
+            <w:pPr>
+              <w:widowControl/>
+              <w:autoSpaceDE/>
+              <w:autoSpaceDN/>
+              <w:rPr>
+                <w:rFonts w:ascii="Arial" w:hAnsi="Arial" w:cs="Arial"/>
+                <w:color w:val="000000"/>
+                <w:sz w:val="20"/>
+                <w:szCs w:val="20"/>
+                <w:lang w:val="pt-BR" w:eastAsia="pt-BR"/>
+              </w:rPr>
+            </w:pPr>
+            <w:r>
+              <w:rPr>
+                <w:rFonts w:ascii="Arial" w:hAnsi="Arial" w:cs="Arial"/>
+                <w:color w:val="000000"/>
+                <w:sz w:val="20"/>
+                <w:szCs w:val="20"/>
+                <w:lang w:val="pt-BR" w:eastAsia="pt-BR"/>
+              </w:rPr>
+              <w:t>Administrativo</w:t>
+            </w:r>
+          </w:p>
+        </w:tc>
+        <w:tc>
+          <w:tcPr>
+            <w:tcW w:w="1498" w:type="dxa"/>
+            <w:tcBorders>
+              <w:top w:val="single" w:sz="4" w:space="0" w:color="auto"/>
+              <w:left w:val="nil"/>
+              <w:bottom w:val="single" w:sz="4" w:space="0" w:color="auto"/>
+              <w:right w:val="single" w:sz="4" w:space="0" w:color="auto"/>
+            </w:tcBorders>
+            <w:shd w:val="clear" w:color="auto" w:fill="auto"/>
+            <w:noWrap/>
+            <w:vAlign w:val="center"/>
+            <w:hideMark/>
+          </w:tcPr>
+          <w:p>
+            <w:pPr>
+              <w:widowControl/>
+              <w:autoSpaceDE/>
+              <w:autoSpaceDN/>
+              <w:jc w:val="center"/>
+              <w:rPr>
+                <w:rFonts w:ascii="Arial" w:hAnsi="Arial" w:cs="Arial"/>
+                <w:color w:val="000000"/>
+                <w:sz w:val="20"/>
+                <w:szCs w:val="20"/>
+                <w:lang w:val="pt-BR" w:eastAsia="pt-BR"/>
+              </w:rPr>
+            </w:pPr>
+            <w:r>
+              <w:rPr>
+                <w:rFonts w:ascii="Arial" w:hAnsi="Arial" w:cs="Arial"/>
+                <w:color w:val="000000"/>
+                <w:sz w:val="20"/>
+                <w:szCs w:val="20"/>
+                <w:lang w:val="pt-BR" w:eastAsia="pt-BR"/>
+              </w:rPr>
+              <w:t>RF07</w:t>
+            </w:r>
+          </w:p>
+        </w:tc>
+        <w:tc>
+          <w:tcPr>
+            <w:tcW w:w="3605" w:type="dxa"/>
+            <w:tcBorders>
+              <w:top w:val="single" w:sz="4" w:space="0" w:color="auto"/>
+              <w:left w:val="nil"/>
+              <w:bottom w:val="single" w:sz="4" w:space="0" w:color="auto"/>
+              <w:right w:val="single" w:sz="4" w:space="0" w:color="auto"/>
+            </w:tcBorders>
+            <w:shd w:val="clear" w:color="auto" w:fill="auto"/>
+            <w:noWrap/>
+            <w:vAlign w:val="center"/>
+            <w:hideMark/>
+          </w:tcPr>
+          <w:p>
+            <w:pPr>
+              <w:widowControl/>
+              <w:autoSpaceDE/>
+              <w:autoSpaceDN/>
+              <w:rPr>
+                <w:rFonts w:ascii="Arial" w:hAnsi="Arial" w:cs="Arial"/>
+                <w:color w:val="000000"/>
+                <w:sz w:val="20"/>
+                <w:szCs w:val="20"/>
+                <w:lang w:val="pt-BR" w:eastAsia="pt-BR"/>
+              </w:rPr>
+            </w:pPr>
+            <w:r>
+              <w:rPr>
+                <w:rFonts w:ascii="Arial" w:hAnsi="Arial" w:cs="Arial"/>
+                <w:color w:val="000000"/>
+                <w:sz w:val="20"/>
+                <w:szCs w:val="20"/>
+                <w:lang w:val="pt-BR" w:eastAsia="pt-BR"/>
+              </w:rPr>
+              <w:t>Realizar cálculo da RVV Final</w:t>
+            </w:r>
+          </w:p>
+        </w:tc>
+        <w:tc>
+          <w:tcPr>
+            <w:tcW w:w="3827" w:type="dxa"/>
+            <w:tcBorders>
+              <w:top w:val="single" w:sz="4" w:space="0" w:color="auto"/>
+              <w:left w:val="nil"/>
+              <w:bottom w:val="single" w:sz="4" w:space="0" w:color="auto"/>
+              <w:right w:val="single" w:sz="4" w:space="0" w:color="auto"/>
+            </w:tcBorders>
+            <w:shd w:val="clear" w:color="auto" w:fill="auto"/>
+            <w:noWrap/>
+            <w:vAlign w:val="center"/>
+            <w:hideMark/>
+          </w:tcPr>
+          <w:p>
+            <w:pPr>
+              <w:widowControl/>
+              <w:autoSpaceDE/>
+              <w:autoSpaceDN/>
+              <w:rPr>
+                <w:rFonts w:ascii="Arial" w:hAnsi="Arial" w:cs="Arial"/>
+                <w:color w:val="000000"/>
+                <w:sz w:val="20"/>
+                <w:szCs w:val="20"/>
+                <w:lang w:val="pt-BR" w:eastAsia="pt-BR"/>
+              </w:rPr>
+            </w:pPr>
+            <w:r>
+              <w:rPr>
+                <w:rFonts w:ascii="Arial" w:hAnsi="Arial" w:cs="Arial"/>
+                <w:color w:val="000000"/>
+                <w:sz w:val="20"/>
+                <w:szCs w:val="20"/>
+                <w:lang w:val="pt-BR" w:eastAsia="pt-BR"/>
+              </w:rPr>
+              <w:t>Ano/Mensal, Região, Supervisor e Vendedor</w:t>
+            </w:r>
+          </w:p>
+        </w:tc>
+      </w:tr>
+      <w:tr>
+        <w:trPr>
+          <w:trHeight w:val="399"/>
+        </w:trPr>
+        <w:tc>
+          <w:tcPr>
+            <w:tcW w:w="1838" w:type="dxa"/>
+            <w:tcBorders>
+              <w:top w:val="nil"/>
+              <w:left w:val="single" w:sz="4" w:space="0" w:color="auto"/>
+              <w:bottom w:val="single" w:sz="4" w:space="0" w:color="auto"/>
+              <w:right w:val="single" w:sz="4" w:space="0" w:color="auto"/>
+            </w:tcBorders>
+            <w:shd w:val="clear" w:color="auto" w:fill="auto"/>
+            <w:noWrap/>
+            <w:vAlign w:val="center"/>
+            <w:hideMark/>
+          </w:tcPr>
+          <w:p>
+            <w:pPr>
+              <w:widowControl/>
+              <w:autoSpaceDE/>
+              <w:autoSpaceDN/>
+              <w:rPr>
+                <w:rFonts w:ascii="Arial" w:hAnsi="Arial" w:cs="Arial"/>
+                <w:color w:val="000000"/>
+                <w:sz w:val="20"/>
+                <w:szCs w:val="20"/>
+                <w:lang w:val="pt-BR" w:eastAsia="pt-BR"/>
+              </w:rPr>
+            </w:pPr>
+            <w:r>
+              <w:rPr>
+                <w:rFonts w:ascii="Arial" w:hAnsi="Arial" w:cs="Arial"/>
+                <w:color w:val="000000"/>
+                <w:sz w:val="20"/>
+                <w:szCs w:val="20"/>
+                <w:lang w:val="pt-BR" w:eastAsia="pt-BR"/>
+              </w:rPr>
+              <w:t>Geral</w:t>
+            </w:r>
+          </w:p>
+        </w:tc>
+        <w:tc>
+          <w:tcPr>
+            <w:tcW w:w="1498" w:type="dxa"/>
+            <w:tcBorders>
+              <w:top w:val="nil"/>
+              <w:left w:val="nil"/>
+              <w:bottom w:val="single" w:sz="4" w:space="0" w:color="auto"/>
+              <w:right w:val="single" w:sz="4" w:space="0" w:color="auto"/>
+            </w:tcBorders>
+            <w:shd w:val="clear" w:color="auto" w:fill="auto"/>
+            <w:noWrap/>
+            <w:vAlign w:val="center"/>
+            <w:hideMark/>
+          </w:tcPr>
+          <w:p>
+            <w:pPr>
+              <w:widowControl/>
+              <w:autoSpaceDE/>
+              <w:autoSpaceDN/>
+              <w:jc w:val="center"/>
+              <w:rPr>
+                <w:rFonts w:ascii="Arial" w:hAnsi="Arial" w:cs="Arial"/>
+                <w:color w:val="000000"/>
+                <w:sz w:val="20"/>
+                <w:szCs w:val="20"/>
+                <w:lang w:val="pt-BR" w:eastAsia="pt-BR"/>
+              </w:rPr>
+            </w:pPr>
+            <w:r>
+              <w:rPr>
+                <w:rFonts w:ascii="Arial" w:hAnsi="Arial" w:cs="Arial"/>
+                <w:color w:val="000000"/>
+                <w:sz w:val="20"/>
+                <w:szCs w:val="20"/>
+                <w:lang w:val="pt-BR" w:eastAsia="pt-BR"/>
+              </w:rPr>
+              <w:t>RF08</w:t>
+            </w:r>
+          </w:p>
+        </w:tc>
+        <w:tc>
+          <w:tcPr>
+            <w:tcW w:w="3605" w:type="dxa"/>
+            <w:tcBorders>
+              <w:top w:val="nil"/>
+              <w:left w:val="nil"/>
+              <w:bottom w:val="single" w:sz="4" w:space="0" w:color="auto"/>
+              <w:right w:val="single" w:sz="4" w:space="0" w:color="auto"/>
+            </w:tcBorders>
+            <w:shd w:val="clear" w:color="auto" w:fill="auto"/>
+            <w:noWrap/>
+            <w:vAlign w:val="center"/>
+            <w:hideMark/>
+          </w:tcPr>
+          <w:p>
+            <w:pPr>
+              <w:widowControl/>
+              <w:autoSpaceDE/>
+              <w:autoSpaceDN/>
+              <w:rPr>
+                <w:rFonts w:ascii="Arial" w:hAnsi="Arial" w:cs="Arial"/>
+                <w:color w:val="000000"/>
+                <w:sz w:val="20"/>
+                <w:szCs w:val="20"/>
+                <w:lang w:val="pt-BR" w:eastAsia="pt-BR"/>
+              </w:rPr>
+            </w:pPr>
+            <w:r>
+              <w:rPr>
+                <w:rFonts w:ascii="Arial" w:hAnsi="Arial" w:cs="Arial"/>
+                <w:color w:val="000000"/>
+                <w:sz w:val="20"/>
+                <w:szCs w:val="20"/>
+                <w:lang w:val="pt-BR" w:eastAsia="pt-BR"/>
+              </w:rPr>
+              <w:t>Visualizar cálculo da RVV</w:t>
+            </w:r>
+          </w:p>
+        </w:tc>
+        <w:tc>
+          <w:tcPr>
+            <w:tcW w:w="3827" w:type="dxa"/>
+            <w:tcBorders>
+              <w:top w:val="nil"/>
+              <w:left w:val="nil"/>
+              <w:bottom w:val="single" w:sz="4" w:space="0" w:color="auto"/>
+              <w:right w:val="single" w:sz="4" w:space="0" w:color="auto"/>
+            </w:tcBorders>
+            <w:shd w:val="clear" w:color="auto" w:fill="auto"/>
+            <w:noWrap/>
+            <w:vAlign w:val="center"/>
+            <w:hideMark/>
+          </w:tcPr>
+          <w:p>
+            <w:pPr>
+              <w:widowControl/>
+              <w:autoSpaceDE/>
+              <w:autoSpaceDN/>
+              <w:rPr>
+                <w:rFonts w:ascii="Arial" w:hAnsi="Arial" w:cs="Arial"/>
+                <w:color w:val="000000"/>
+                <w:sz w:val="20"/>
+                <w:szCs w:val="20"/>
+                <w:lang w:val="pt-BR" w:eastAsia="pt-BR"/>
+              </w:rPr>
+            </w:pPr>
+            <w:r>
+              <w:rPr>
+                <w:rFonts w:ascii="Arial" w:hAnsi="Arial" w:cs="Arial"/>
+                <w:color w:val="000000"/>
+                <w:sz w:val="20"/>
+                <w:szCs w:val="20"/>
+                <w:lang w:val="pt-BR" w:eastAsia="pt-BR"/>
+              </w:rPr>
+              <w:t>Ano/Mensal, Região, Supervisor e Vendedor</w:t>
+            </w:r>
+          </w:p>
+        </w:tc>
+      </w:tr>
+      <w:tr>
+        <w:trPr>
+          <w:trHeight w:val="399"/>
+        </w:trPr>
+        <w:tc>
+          <w:tcPr>
+            <w:tcW w:w="1838" w:type="dxa"/>
+            <w:tcBorders>
+              <w:top w:val="nil"/>
+              <w:left w:val="single" w:sz="4" w:space="0" w:color="auto"/>
+              <w:bottom w:val="single" w:sz="4" w:space="0" w:color="auto"/>
+              <w:right w:val="single" w:sz="4" w:space="0" w:color="auto"/>
+            </w:tcBorders>
+            <w:shd w:val="clear" w:color="auto" w:fill="auto"/>
+            <w:noWrap/>
+            <w:vAlign w:val="center"/>
+            <w:hideMark/>
+          </w:tcPr>
+          <w:p>
+            <w:pPr>
+              <w:widowControl/>
+              <w:autoSpaceDE/>
+              <w:autoSpaceDN/>
+              <w:rPr>
+                <w:rFonts w:ascii="Arial" w:hAnsi="Arial" w:cs="Arial"/>
+                <w:color w:val="000000"/>
+                <w:sz w:val="20"/>
+                <w:szCs w:val="20"/>
+                <w:lang w:val="pt-BR" w:eastAsia="pt-BR"/>
+              </w:rPr>
+            </w:pPr>
+            <w:r>
+              <w:rPr>
+                <w:rFonts w:ascii="Arial" w:hAnsi="Arial" w:cs="Arial"/>
+                <w:color w:val="000000"/>
+                <w:sz w:val="20"/>
+                <w:szCs w:val="20"/>
+                <w:lang w:val="pt-BR" w:eastAsia="pt-BR"/>
+              </w:rPr>
+              <w:t>Supervisor</w:t>
+            </w:r>
+          </w:p>
+        </w:tc>
+        <w:tc>
+          <w:tcPr>
+            <w:tcW w:w="1498" w:type="dxa"/>
+            <w:tcBorders>
+              <w:top w:val="nil"/>
+              <w:left w:val="nil"/>
+              <w:bottom w:val="single" w:sz="4" w:space="0" w:color="auto"/>
+              <w:right w:val="single" w:sz="4" w:space="0" w:color="auto"/>
+            </w:tcBorders>
+            <w:shd w:val="clear" w:color="auto" w:fill="auto"/>
+            <w:noWrap/>
+            <w:vAlign w:val="center"/>
+            <w:hideMark/>
+          </w:tcPr>
+          <w:p>
+            <w:pPr>
+              <w:widowControl/>
+              <w:autoSpaceDE/>
+              <w:autoSpaceDN/>
+              <w:jc w:val="center"/>
+              <w:rPr>
+                <w:rFonts w:ascii="Arial" w:hAnsi="Arial" w:cs="Arial"/>
+                <w:color w:val="000000"/>
+                <w:sz w:val="20"/>
+                <w:szCs w:val="20"/>
+                <w:lang w:val="pt-BR" w:eastAsia="pt-BR"/>
+              </w:rPr>
+            </w:pPr>
+            <w:r>
+              <w:rPr>
+                <w:rFonts w:ascii="Arial" w:hAnsi="Arial" w:cs="Arial"/>
+                <w:color w:val="000000"/>
+                <w:sz w:val="20"/>
+                <w:szCs w:val="20"/>
+                <w:lang w:val="pt-BR" w:eastAsia="pt-BR"/>
+              </w:rPr>
+              <w:t>RF09</w:t>
+            </w:r>
+          </w:p>
+        </w:tc>
+        <w:tc>
+          <w:tcPr>
+            <w:tcW w:w="3605" w:type="dxa"/>
+            <w:tcBorders>
+              <w:top w:val="nil"/>
+              <w:left w:val="nil"/>
+              <w:bottom w:val="single" w:sz="4" w:space="0" w:color="auto"/>
+              <w:right w:val="single" w:sz="4" w:space="0" w:color="auto"/>
+            </w:tcBorders>
+            <w:shd w:val="clear" w:color="auto" w:fill="auto"/>
+            <w:noWrap/>
+            <w:vAlign w:val="center"/>
+            <w:hideMark/>
+          </w:tcPr>
+          <w:p>
+            <w:pPr>
+              <w:widowControl/>
+              <w:autoSpaceDE/>
+              <w:autoSpaceDN/>
+              <w:rPr>
+                <w:rFonts w:ascii="Arial" w:hAnsi="Arial" w:cs="Arial"/>
+                <w:color w:val="000000"/>
+                <w:sz w:val="20"/>
+                <w:szCs w:val="20"/>
+                <w:lang w:val="pt-BR" w:eastAsia="pt-BR"/>
+              </w:rPr>
+            </w:pPr>
+            <w:r>
+              <w:rPr>
+                <w:rFonts w:ascii="Arial" w:hAnsi="Arial" w:cs="Arial"/>
+                <w:color w:val="000000"/>
+                <w:sz w:val="20"/>
+                <w:szCs w:val="20"/>
+                <w:lang w:val="pt-BR" w:eastAsia="pt-BR"/>
+              </w:rPr>
+              <w:t>Visualizar cálculo da RVV por região</w:t>
+            </w:r>
+          </w:p>
+        </w:tc>
+        <w:tc>
+          <w:tcPr>
+            <w:tcW w:w="3827" w:type="dxa"/>
+            <w:tcBorders>
+              <w:top w:val="nil"/>
+              <w:left w:val="nil"/>
+              <w:bottom w:val="single" w:sz="4" w:space="0" w:color="auto"/>
+              <w:right w:val="single" w:sz="4" w:space="0" w:color="auto"/>
+            </w:tcBorders>
+            <w:shd w:val="clear" w:color="auto" w:fill="auto"/>
+            <w:noWrap/>
+            <w:vAlign w:val="center"/>
+            <w:hideMark/>
+          </w:tcPr>
+          <w:p>
+            <w:pPr>
+              <w:widowControl/>
+              <w:autoSpaceDE/>
+              <w:autoSpaceDN/>
+              <w:rPr>
+                <w:rFonts w:ascii="Arial" w:hAnsi="Arial" w:cs="Arial"/>
+                <w:color w:val="000000"/>
+                <w:sz w:val="20"/>
+                <w:szCs w:val="20"/>
+                <w:lang w:val="pt-BR" w:eastAsia="pt-BR"/>
+              </w:rPr>
+            </w:pPr>
+            <w:r>
+              <w:rPr>
+                <w:rFonts w:ascii="Arial" w:hAnsi="Arial" w:cs="Arial"/>
+                <w:color w:val="000000"/>
+                <w:sz w:val="20"/>
+                <w:szCs w:val="20"/>
+                <w:lang w:val="pt-BR" w:eastAsia="pt-BR"/>
+              </w:rPr>
+              <w:t>Ano/Mensal, Região, Supervisor e Vendedor</w:t>
+            </w:r>
+          </w:p>
+        </w:tc>
+      </w:tr>
+      <w:tr>
+        <w:trPr>
+          <w:trHeight w:val="399"/>
+        </w:trPr>
+        <w:tc>
+          <w:tcPr>
+            <w:tcW w:w="1838" w:type="dxa"/>
+            <w:tcBorders>
+              <w:top w:val="nil"/>
+              <w:left w:val="single" w:sz="4" w:space="0" w:color="auto"/>
+              <w:bottom w:val="single" w:sz="4" w:space="0" w:color="auto"/>
+              <w:right w:val="single" w:sz="4" w:space="0" w:color="auto"/>
+            </w:tcBorders>
+            <w:shd w:val="clear" w:color="auto" w:fill="auto"/>
+            <w:noWrap/>
+            <w:vAlign w:val="center"/>
+            <w:hideMark/>
+          </w:tcPr>
+          <w:p>
+            <w:pPr>
+              <w:widowControl/>
+              <w:autoSpaceDE/>
+              <w:autoSpaceDN/>
+              <w:rPr>
+                <w:rFonts w:ascii="Arial" w:hAnsi="Arial" w:cs="Arial"/>
+                <w:color w:val="000000"/>
+                <w:sz w:val="20"/>
+                <w:szCs w:val="20"/>
+                <w:lang w:val="pt-BR" w:eastAsia="pt-BR"/>
+              </w:rPr>
+            </w:pPr>
+            <w:r>
+              <w:rPr>
+                <w:rFonts w:ascii="Arial" w:hAnsi="Arial" w:cs="Arial"/>
+                <w:color w:val="000000"/>
+                <w:sz w:val="20"/>
+                <w:szCs w:val="20"/>
+                <w:lang w:val="pt-BR" w:eastAsia="pt-BR"/>
+              </w:rPr>
+              <w:t>Administrativo</w:t>
+            </w:r>
+          </w:p>
+        </w:tc>
+        <w:tc>
+          <w:tcPr>
+            <w:tcW w:w="1498" w:type="dxa"/>
+            <w:tcBorders>
+              <w:top w:val="nil"/>
+              <w:left w:val="nil"/>
+              <w:bottom w:val="single" w:sz="4" w:space="0" w:color="auto"/>
+              <w:right w:val="single" w:sz="4" w:space="0" w:color="auto"/>
+            </w:tcBorders>
+            <w:shd w:val="clear" w:color="auto" w:fill="auto"/>
+            <w:noWrap/>
+            <w:vAlign w:val="center"/>
+            <w:hideMark/>
+          </w:tcPr>
+          <w:p>
+            <w:pPr>
+              <w:widowControl/>
+              <w:autoSpaceDE/>
+              <w:autoSpaceDN/>
+              <w:jc w:val="center"/>
+              <w:rPr>
+                <w:rFonts w:ascii="Arial" w:hAnsi="Arial" w:cs="Arial"/>
+                <w:color w:val="000000"/>
+                <w:sz w:val="20"/>
+                <w:szCs w:val="20"/>
+                <w:lang w:val="pt-BR" w:eastAsia="pt-BR"/>
+              </w:rPr>
+            </w:pPr>
+            <w:r>
+              <w:rPr>
+                <w:rFonts w:ascii="Arial" w:hAnsi="Arial" w:cs="Arial"/>
+                <w:color w:val="000000"/>
+                <w:sz w:val="20"/>
+                <w:szCs w:val="20"/>
+                <w:lang w:val="pt-BR" w:eastAsia="pt-BR"/>
+              </w:rPr>
+              <w:t>RF10</w:t>
+            </w:r>
+          </w:p>
+        </w:tc>
+        <w:tc>
+          <w:tcPr>
+            <w:tcW w:w="3605" w:type="dxa"/>
+            <w:tcBorders>
+              <w:top w:val="nil"/>
+              <w:left w:val="nil"/>
+              <w:bottom w:val="single" w:sz="4" w:space="0" w:color="auto"/>
+              <w:right w:val="single" w:sz="4" w:space="0" w:color="auto"/>
+            </w:tcBorders>
+            <w:shd w:val="clear" w:color="auto" w:fill="auto"/>
+            <w:noWrap/>
+            <w:vAlign w:val="center"/>
+            <w:hideMark/>
+          </w:tcPr>
+          <w:p>
+            <w:pPr>
+              <w:widowControl/>
+              <w:autoSpaceDE/>
+              <w:autoSpaceDN/>
+              <w:rPr>
+                <w:rFonts w:ascii="Arial" w:hAnsi="Arial" w:cs="Arial"/>
+                <w:color w:val="000000"/>
+                <w:sz w:val="20"/>
+                <w:szCs w:val="20"/>
+                <w:lang w:val="pt-BR" w:eastAsia="pt-BR"/>
+              </w:rPr>
+            </w:pPr>
+            <w:r>
+              <w:rPr>
+                <w:rFonts w:ascii="Arial" w:hAnsi="Arial" w:cs="Arial"/>
+                <w:color w:val="000000"/>
+                <w:sz w:val="20"/>
+                <w:szCs w:val="20"/>
+                <w:lang w:val="pt-BR" w:eastAsia="pt-BR"/>
+              </w:rPr>
+              <w:t>Criar e atualizar cadastro de departamentos</w:t>
+            </w:r>
+          </w:p>
+        </w:tc>
+        <w:tc>
+          <w:tcPr>
+            <w:tcW w:w="3827" w:type="dxa"/>
+            <w:tcBorders>
+              <w:top w:val="nil"/>
+              <w:left w:val="nil"/>
+              <w:bottom w:val="single" w:sz="4" w:space="0" w:color="auto"/>
+              <w:right w:val="single" w:sz="4" w:space="0" w:color="auto"/>
+            </w:tcBorders>
+            <w:shd w:val="clear" w:color="auto" w:fill="auto"/>
+            <w:noWrap/>
+            <w:vAlign w:val="center"/>
+            <w:hideMark/>
+          </w:tcPr>
+          <w:p>
+            <w:pPr>
+              <w:widowControl/>
+              <w:autoSpaceDE/>
+              <w:autoSpaceDN/>
+              <w:rPr>
+                <w:rFonts w:ascii="Arial" w:hAnsi="Arial" w:cs="Arial"/>
+                <w:color w:val="000000"/>
+                <w:sz w:val="20"/>
+                <w:szCs w:val="20"/>
+                <w:lang w:val="pt-BR" w:eastAsia="pt-BR"/>
+              </w:rPr>
+            </w:pPr>
+            <w:r>
+              <w:rPr>
+                <w:rFonts w:ascii="Arial" w:hAnsi="Arial" w:cs="Arial"/>
+                <w:color w:val="000000"/>
+                <w:sz w:val="20"/>
+                <w:szCs w:val="20"/>
+                <w:lang w:val="pt-BR" w:eastAsia="pt-BR"/>
+              </w:rPr>
+              <w:t>Departamento</w:t>
+            </w:r>
+          </w:p>
+        </w:tc>
+      </w:tr>
+      <w:tr>
+        <w:trPr>
+          <w:trHeight w:val="399"/>
+        </w:trPr>
+        <w:tc>
+          <w:tcPr>
+            <w:tcW w:w="1838" w:type="dxa"/>
+            <w:tcBorders>
+              <w:top w:val="nil"/>
+              <w:left w:val="single" w:sz="4" w:space="0" w:color="auto"/>
+              <w:bottom w:val="single" w:sz="4" w:space="0" w:color="auto"/>
+              <w:right w:val="single" w:sz="4" w:space="0" w:color="auto"/>
+            </w:tcBorders>
+            <w:shd w:val="clear" w:color="auto" w:fill="auto"/>
+            <w:noWrap/>
+            <w:vAlign w:val="center"/>
+            <w:hideMark/>
+          </w:tcPr>
+          <w:p>
+            <w:pPr>
+              <w:widowControl/>
+              <w:autoSpaceDE/>
+              <w:autoSpaceDN/>
+              <w:rPr>
+                <w:rFonts w:ascii="Arial" w:hAnsi="Arial" w:cs="Arial"/>
+                <w:color w:val="000000"/>
+                <w:sz w:val="20"/>
+                <w:szCs w:val="20"/>
+                <w:lang w:val="pt-BR" w:eastAsia="pt-BR"/>
+              </w:rPr>
+            </w:pPr>
+            <w:r>
+              <w:rPr>
+                <w:rFonts w:ascii="Arial" w:hAnsi="Arial" w:cs="Arial"/>
+                <w:color w:val="000000"/>
+                <w:sz w:val="20"/>
+                <w:szCs w:val="20"/>
+                <w:lang w:val="pt-BR" w:eastAsia="pt-BR"/>
+              </w:rPr>
+              <w:t>Administrativo</w:t>
+            </w:r>
+          </w:p>
+        </w:tc>
+        <w:tc>
+          <w:tcPr>
+            <w:tcW w:w="1498" w:type="dxa"/>
+            <w:tcBorders>
+              <w:top w:val="nil"/>
+              <w:left w:val="nil"/>
+              <w:bottom w:val="single" w:sz="4" w:space="0" w:color="auto"/>
+              <w:right w:val="single" w:sz="4" w:space="0" w:color="auto"/>
+            </w:tcBorders>
+            <w:shd w:val="clear" w:color="auto" w:fill="auto"/>
+            <w:noWrap/>
+            <w:vAlign w:val="center"/>
+            <w:hideMark/>
+          </w:tcPr>
+          <w:p>
+            <w:pPr>
+              <w:widowControl/>
+              <w:autoSpaceDE/>
+              <w:autoSpaceDN/>
+              <w:jc w:val="center"/>
+              <w:rPr>
+                <w:rFonts w:ascii="Arial" w:hAnsi="Arial" w:cs="Arial"/>
+                <w:color w:val="000000"/>
+                <w:sz w:val="20"/>
+                <w:szCs w:val="20"/>
+                <w:lang w:val="pt-BR" w:eastAsia="pt-BR"/>
+              </w:rPr>
+            </w:pPr>
+            <w:r>
+              <w:rPr>
+                <w:rFonts w:ascii="Arial" w:hAnsi="Arial" w:cs="Arial"/>
+                <w:color w:val="000000"/>
+                <w:sz w:val="20"/>
+                <w:szCs w:val="20"/>
+                <w:lang w:val="pt-BR" w:eastAsia="pt-BR"/>
+              </w:rPr>
+              <w:t>RF11</w:t>
+            </w:r>
+          </w:p>
+        </w:tc>
+        <w:tc>
+          <w:tcPr>
+            <w:tcW w:w="3605" w:type="dxa"/>
+            <w:tcBorders>
+              <w:top w:val="nil"/>
+              <w:left w:val="nil"/>
+              <w:bottom w:val="single" w:sz="4" w:space="0" w:color="auto"/>
+              <w:right w:val="single" w:sz="4" w:space="0" w:color="auto"/>
+            </w:tcBorders>
+            <w:shd w:val="clear" w:color="auto" w:fill="auto"/>
+            <w:noWrap/>
+            <w:vAlign w:val="center"/>
+            <w:hideMark/>
+          </w:tcPr>
+          <w:p>
+            <w:pPr>
+              <w:widowControl/>
+              <w:autoSpaceDE/>
+              <w:autoSpaceDN/>
+              <w:rPr>
+                <w:rFonts w:ascii="Arial" w:hAnsi="Arial" w:cs="Arial"/>
+                <w:color w:val="000000"/>
+                <w:sz w:val="20"/>
+                <w:szCs w:val="20"/>
+                <w:lang w:val="pt-BR" w:eastAsia="pt-BR"/>
+              </w:rPr>
+            </w:pPr>
+            <w:r>
+              <w:rPr>
+                <w:rFonts w:ascii="Arial" w:hAnsi="Arial" w:cs="Arial"/>
+                <w:color w:val="000000"/>
+                <w:sz w:val="20"/>
+                <w:szCs w:val="20"/>
+                <w:lang w:val="pt-BR" w:eastAsia="pt-BR"/>
+              </w:rPr>
+              <w:t>Criar e atualizar cadastro de cargos</w:t>
+            </w:r>
+          </w:p>
+        </w:tc>
+        <w:tc>
+          <w:tcPr>
+            <w:tcW w:w="3827" w:type="dxa"/>
+            <w:tcBorders>
+              <w:top w:val="nil"/>
+              <w:left w:val="nil"/>
+              <w:bottom w:val="single" w:sz="4" w:space="0" w:color="auto"/>
+              <w:right w:val="single" w:sz="4" w:space="0" w:color="auto"/>
+            </w:tcBorders>
+            <w:shd w:val="clear" w:color="auto" w:fill="auto"/>
+            <w:noWrap/>
+            <w:vAlign w:val="center"/>
+            <w:hideMark/>
+          </w:tcPr>
+          <w:p>
+            <w:pPr>
+              <w:widowControl/>
+              <w:autoSpaceDE/>
+              <w:autoSpaceDN/>
+              <w:rPr>
+                <w:rFonts w:ascii="Arial" w:hAnsi="Arial" w:cs="Arial"/>
+                <w:color w:val="000000"/>
+                <w:sz w:val="20"/>
+                <w:szCs w:val="20"/>
+                <w:lang w:val="pt-BR" w:eastAsia="pt-BR"/>
+              </w:rPr>
+            </w:pPr>
+            <w:r>
+              <w:rPr>
+                <w:rFonts w:ascii="Arial" w:hAnsi="Arial" w:cs="Arial"/>
+                <w:color w:val="000000"/>
+                <w:sz w:val="20"/>
+                <w:szCs w:val="20"/>
+                <w:lang w:val="pt-BR" w:eastAsia="pt-BR"/>
+              </w:rPr>
+              <w:t>Cargos</w:t>
+            </w:r>
+          </w:p>
+        </w:tc>
+      </w:tr>
+      <w:tr>
+        <w:trPr>
+          <w:trHeight w:val="399"/>
+        </w:trPr>
+        <w:tc>
+          <w:tcPr>
+            <w:tcW w:w="1838" w:type="dxa"/>
+            <w:tcBorders>
+              <w:top w:val="nil"/>
+              <w:left w:val="single" w:sz="4" w:space="0" w:color="auto"/>
+              <w:bottom w:val="single" w:sz="4" w:space="0" w:color="auto"/>
+              <w:right w:val="single" w:sz="4" w:space="0" w:color="auto"/>
+            </w:tcBorders>
+            <w:shd w:val="clear" w:color="auto" w:fill="auto"/>
+            <w:noWrap/>
+            <w:vAlign w:val="center"/>
+            <w:hideMark/>
+          </w:tcPr>
+          <w:p>
+            <w:pPr>
+              <w:widowControl/>
+              <w:autoSpaceDE/>
+              <w:autoSpaceDN/>
+              <w:rPr>
+                <w:rFonts w:ascii="Arial" w:hAnsi="Arial" w:cs="Arial"/>
+                <w:color w:val="000000"/>
+                <w:sz w:val="20"/>
+                <w:szCs w:val="20"/>
+                <w:lang w:val="pt-BR" w:eastAsia="pt-BR"/>
+              </w:rPr>
+            </w:pPr>
+            <w:r>
+              <w:rPr>
+                <w:rFonts w:ascii="Arial" w:hAnsi="Arial" w:cs="Arial"/>
+                <w:color w:val="000000"/>
+                <w:sz w:val="20"/>
+                <w:szCs w:val="20"/>
+                <w:lang w:val="pt-BR" w:eastAsia="pt-BR"/>
+              </w:rPr>
+              <w:lastRenderedPageBreak/>
+              <w:t>Administrativo</w:t>
+            </w:r>
+          </w:p>
+        </w:tc>
+        <w:tc>
+          <w:tcPr>
+            <w:tcW w:w="1498" w:type="dxa"/>
+            <w:tcBorders>
+              <w:top w:val="nil"/>
+              <w:left w:val="nil"/>
+              <w:bottom w:val="single" w:sz="4" w:space="0" w:color="auto"/>
+              <w:right w:val="single" w:sz="4" w:space="0" w:color="auto"/>
+            </w:tcBorders>
+            <w:shd w:val="clear" w:color="auto" w:fill="auto"/>
+            <w:noWrap/>
+            <w:vAlign w:val="center"/>
+            <w:hideMark/>
+          </w:tcPr>
+          <w:p>
+            <w:pPr>
+              <w:widowControl/>
+              <w:autoSpaceDE/>
+              <w:autoSpaceDN/>
+              <w:jc w:val="center"/>
+              <w:rPr>
+                <w:rFonts w:ascii="Arial" w:hAnsi="Arial" w:cs="Arial"/>
+                <w:color w:val="000000"/>
+                <w:sz w:val="20"/>
+                <w:szCs w:val="20"/>
+                <w:lang w:val="pt-BR" w:eastAsia="pt-BR"/>
+              </w:rPr>
+            </w:pPr>
+            <w:r>
+              <w:rPr>
+                <w:rFonts w:ascii="Arial" w:hAnsi="Arial" w:cs="Arial"/>
+                <w:color w:val="000000"/>
+                <w:sz w:val="20"/>
+                <w:szCs w:val="20"/>
+                <w:lang w:val="pt-BR" w:eastAsia="pt-BR"/>
+              </w:rPr>
+              <w:t>RF12</w:t>
+            </w:r>
+          </w:p>
+        </w:tc>
+        <w:tc>
+          <w:tcPr>
+            <w:tcW w:w="3605" w:type="dxa"/>
+            <w:tcBorders>
+              <w:top w:val="nil"/>
+              <w:left w:val="nil"/>
+              <w:bottom w:val="single" w:sz="4" w:space="0" w:color="auto"/>
+              <w:right w:val="single" w:sz="4" w:space="0" w:color="auto"/>
+            </w:tcBorders>
+            <w:shd w:val="clear" w:color="auto" w:fill="auto"/>
+            <w:noWrap/>
+            <w:vAlign w:val="center"/>
+            <w:hideMark/>
+          </w:tcPr>
+          <w:p>
+            <w:pPr>
+              <w:widowControl/>
+              <w:autoSpaceDE/>
+              <w:autoSpaceDN/>
+              <w:rPr>
+                <w:rFonts w:ascii="Arial" w:hAnsi="Arial" w:cs="Arial"/>
+                <w:color w:val="000000"/>
+                <w:sz w:val="20"/>
+                <w:szCs w:val="20"/>
+                <w:lang w:val="pt-BR" w:eastAsia="pt-BR"/>
+              </w:rPr>
+            </w:pPr>
+            <w:r>
+              <w:rPr>
+                <w:rFonts w:ascii="Arial" w:hAnsi="Arial" w:cs="Arial"/>
+                <w:color w:val="000000"/>
+                <w:sz w:val="20"/>
+                <w:szCs w:val="20"/>
+                <w:lang w:val="pt-BR" w:eastAsia="pt-BR"/>
+              </w:rPr>
+              <w:t>Criar e atualizar cadastro de indicadores</w:t>
+            </w:r>
+          </w:p>
+        </w:tc>
+        <w:tc>
+          <w:tcPr>
+            <w:tcW w:w="3827" w:type="dxa"/>
+            <w:tcBorders>
+              <w:top w:val="nil"/>
+              <w:left w:val="nil"/>
+              <w:bottom w:val="single" w:sz="4" w:space="0" w:color="auto"/>
+              <w:right w:val="single" w:sz="4" w:space="0" w:color="auto"/>
+            </w:tcBorders>
+            <w:shd w:val="clear" w:color="auto" w:fill="auto"/>
+            <w:noWrap/>
+            <w:vAlign w:val="center"/>
+            <w:hideMark/>
+          </w:tcPr>
+          <w:p>
+            <w:pPr>
+              <w:widowControl/>
+              <w:autoSpaceDE/>
+              <w:autoSpaceDN/>
+              <w:rPr>
+                <w:rFonts w:ascii="Arial" w:hAnsi="Arial" w:cs="Arial"/>
+                <w:color w:val="000000"/>
+                <w:sz w:val="20"/>
+                <w:szCs w:val="20"/>
+                <w:lang w:val="pt-BR" w:eastAsia="pt-BR"/>
+              </w:rPr>
+            </w:pPr>
+            <w:r>
+              <w:rPr>
+                <w:rFonts w:ascii="Arial" w:hAnsi="Arial" w:cs="Arial"/>
+                <w:color w:val="000000"/>
+                <w:sz w:val="20"/>
+                <w:szCs w:val="20"/>
+                <w:lang w:val="pt-BR" w:eastAsia="pt-BR"/>
+              </w:rPr>
+              <w:t>Indicadores</w:t>
+            </w:r>
+          </w:p>
+        </w:tc>
+      </w:tr>
+      <w:tr>
+        <w:trPr>
+          <w:trHeight w:val="399"/>
+        </w:trPr>
+        <w:tc>
+          <w:tcPr>
+            <w:tcW w:w="1838" w:type="dxa"/>
+            <w:tcBorders>
+              <w:top w:val="nil"/>
+              <w:left w:val="single" w:sz="4" w:space="0" w:color="auto"/>
+              <w:bottom w:val="single" w:sz="4" w:space="0" w:color="auto"/>
+              <w:right w:val="single" w:sz="4" w:space="0" w:color="auto"/>
+            </w:tcBorders>
+            <w:shd w:val="clear" w:color="auto" w:fill="auto"/>
+            <w:noWrap/>
+            <w:vAlign w:val="center"/>
+            <w:hideMark/>
+          </w:tcPr>
+          <w:p>
+            <w:pPr>
+              <w:widowControl/>
+              <w:autoSpaceDE/>
+              <w:autoSpaceDN/>
+              <w:rPr>
+                <w:rFonts w:ascii="Arial" w:hAnsi="Arial" w:cs="Arial"/>
+                <w:color w:val="000000"/>
+                <w:sz w:val="20"/>
+                <w:szCs w:val="20"/>
+                <w:lang w:val="pt-BR" w:eastAsia="pt-BR"/>
+              </w:rPr>
+            </w:pPr>
+            <w:r>
+              <w:rPr>
+                <w:rFonts w:ascii="Arial" w:hAnsi="Arial" w:cs="Arial"/>
+                <w:color w:val="000000"/>
+                <w:sz w:val="20"/>
+                <w:szCs w:val="20"/>
+                <w:lang w:val="pt-BR" w:eastAsia="pt-BR"/>
+              </w:rPr>
+              <w:t>Administrativo</w:t>
+            </w:r>
+          </w:p>
+        </w:tc>
+        <w:tc>
+          <w:tcPr>
+            <w:tcW w:w="1498" w:type="dxa"/>
+            <w:tcBorders>
+              <w:top w:val="nil"/>
+              <w:left w:val="nil"/>
+              <w:bottom w:val="single" w:sz="4" w:space="0" w:color="auto"/>
+              <w:right w:val="single" w:sz="4" w:space="0" w:color="auto"/>
+            </w:tcBorders>
+            <w:shd w:val="clear" w:color="auto" w:fill="auto"/>
+            <w:noWrap/>
+            <w:vAlign w:val="center"/>
+            <w:hideMark/>
+          </w:tcPr>
+          <w:p>
+            <w:pPr>
+              <w:widowControl/>
+              <w:autoSpaceDE/>
+              <w:autoSpaceDN/>
+              <w:jc w:val="center"/>
+              <w:rPr>
+                <w:rFonts w:ascii="Arial" w:hAnsi="Arial" w:cs="Arial"/>
+                <w:color w:val="000000"/>
+                <w:sz w:val="20"/>
+                <w:szCs w:val="20"/>
+                <w:lang w:val="pt-BR" w:eastAsia="pt-BR"/>
+              </w:rPr>
+            </w:pPr>
+            <w:r>
+              <w:rPr>
+                <w:rFonts w:ascii="Arial" w:hAnsi="Arial" w:cs="Arial"/>
+                <w:color w:val="000000"/>
+                <w:sz w:val="20"/>
+                <w:szCs w:val="20"/>
+                <w:lang w:val="pt-BR" w:eastAsia="pt-BR"/>
+              </w:rPr>
+              <w:t>RF13</w:t>
+            </w:r>
+          </w:p>
+        </w:tc>
+        <w:tc>
+          <w:tcPr>
+            <w:tcW w:w="3605" w:type="dxa"/>
+            <w:tcBorders>
+              <w:top w:val="nil"/>
+              <w:left w:val="nil"/>
+              <w:bottom w:val="single" w:sz="4" w:space="0" w:color="auto"/>
+              <w:right w:val="single" w:sz="4" w:space="0" w:color="auto"/>
+            </w:tcBorders>
+            <w:shd w:val="clear" w:color="auto" w:fill="auto"/>
+            <w:noWrap/>
+            <w:vAlign w:val="center"/>
+            <w:hideMark/>
+          </w:tcPr>
+          <w:p>
+            <w:pPr>
+              <w:widowControl/>
+              <w:autoSpaceDE/>
+              <w:autoSpaceDN/>
+              <w:rPr>
+                <w:rFonts w:ascii="Arial" w:hAnsi="Arial" w:cs="Arial"/>
+                <w:color w:val="000000"/>
+                <w:sz w:val="20"/>
+                <w:szCs w:val="20"/>
+                <w:lang w:val="pt-BR" w:eastAsia="pt-BR"/>
+              </w:rPr>
+            </w:pPr>
+            <w:r>
+              <w:rPr>
+                <w:rFonts w:ascii="Arial" w:hAnsi="Arial" w:cs="Arial"/>
+                <w:color w:val="000000"/>
+                <w:sz w:val="20"/>
+                <w:szCs w:val="20"/>
+                <w:lang w:val="pt-BR" w:eastAsia="pt-BR"/>
+              </w:rPr>
+              <w:t>Lançar o resultado de vendas</w:t>
+            </w:r>
+          </w:p>
+        </w:tc>
+        <w:tc>
+          <w:tcPr>
+            <w:tcW w:w="3827" w:type="dxa"/>
+            <w:tcBorders>
+              <w:top w:val="nil"/>
+              <w:left w:val="nil"/>
+              <w:bottom w:val="single" w:sz="4" w:space="0" w:color="auto"/>
+              <w:right w:val="single" w:sz="4" w:space="0" w:color="auto"/>
+            </w:tcBorders>
+            <w:shd w:val="clear" w:color="auto" w:fill="auto"/>
+            <w:noWrap/>
+            <w:vAlign w:val="center"/>
+            <w:hideMark/>
+          </w:tcPr>
+          <w:p>
+            <w:pPr>
+              <w:widowControl/>
+              <w:autoSpaceDE/>
+              <w:autoSpaceDN/>
+              <w:rPr>
+                <w:rFonts w:ascii="Arial" w:hAnsi="Arial" w:cs="Arial"/>
+                <w:color w:val="000000"/>
+                <w:sz w:val="20"/>
+                <w:szCs w:val="20"/>
+                <w:lang w:val="pt-BR" w:eastAsia="pt-BR"/>
+              </w:rPr>
+            </w:pPr>
+            <w:r>
+              <w:rPr>
+                <w:rFonts w:ascii="Arial" w:hAnsi="Arial" w:cs="Arial"/>
+                <w:color w:val="000000"/>
+                <w:sz w:val="20"/>
+                <w:szCs w:val="20"/>
+                <w:lang w:val="pt-BR" w:eastAsia="pt-BR"/>
+              </w:rPr>
+              <w:t>Ano/</w:t>
+            </w:r>
+            <w:r>
+              <w:rPr>
+                <w:rFonts w:ascii="Arial" w:hAnsi="Arial" w:cs="Arial"/>
+                <w:color w:val="000000"/>
+                <w:sz w:val="20"/>
+                <w:szCs w:val="20"/>
+                <w:lang w:val="pt-BR" w:eastAsia="pt-BR"/>
+              </w:rPr>
+              <w:t>Mensal, (</w:t>
+            </w:r>
+            <w:r>
+              <w:rPr>
+                <w:rFonts w:ascii="Arial" w:hAnsi="Arial" w:cs="Arial"/>
+                <w:color w:val="000000"/>
+                <w:sz w:val="20"/>
+                <w:szCs w:val="20"/>
+                <w:lang w:val="pt-BR" w:eastAsia="pt-BR"/>
+              </w:rPr>
+              <w:t>Vendedor e Supervisor)</w:t>
+            </w:r>
+          </w:p>
+        </w:tc>
+      </w:tr>
+    </w:tbl>
+    <w:p>
+      <w:pPr>
+        <w:pStyle w:val="Ttulo1"/>
+        <w:tabs>
+          <w:tab w:val="left" w:pos="534"/>
+          <w:tab w:val="left" w:pos="535"/>
+        </w:tabs>
+        <w:spacing w:before="1"/>
+        <w:ind w:right="474"/>
+      </w:pPr>
+    </w:p>
+    <w:p>
+      <w:pPr>
+        <w:pStyle w:val="Corpodetexto"/>
+        <w:spacing w:before="193" w:line="249" w:lineRule="auto"/>
+        <w:ind w:right="1438" w:firstLine="434"/>
+        <w:jc w:val="both"/>
+        <w:rPr>
+          <w:rFonts w:ascii="Arial" w:eastAsia="Arial" w:hAnsi="Arial" w:cs="Arial"/>
+          <w:sz w:val="24"/>
+          <w:szCs w:val="24"/>
+        </w:rPr>
+      </w:pPr>
+    </w:p>
+    <w:p>
+      <w:pPr>
+        <w:pStyle w:val="Ttulo1"/>
+        <w:numPr>
+          <w:ilvl w:val="0"/>
+          <w:numId w:val="1"/>
+        </w:numPr>
+        <w:tabs>
+          <w:tab w:val="left" w:pos="534"/>
+          <w:tab w:val="left" w:pos="535"/>
+        </w:tabs>
+        <w:spacing w:before="1"/>
+      </w:pPr>
+      <w:r>
+        <w:rPr>
+          <w:w w:val="105"/>
+        </w:rPr>
+        <w:t>Projeto Conceitual</w:t>
+      </w:r>
+    </w:p>
+    <w:p>
+      <w:pPr>
+        <w:pStyle w:val="Corpodetexto"/>
+        <w:spacing w:before="193" w:line="249" w:lineRule="auto"/>
+        <w:ind w:left="0" w:right="1438"/>
+        <w:jc w:val="both"/>
+        <w:rPr>
           <w:rFonts w:ascii="Cambria" w:hAnsi="Cambria"/>
         </w:rPr>
       </w:pPr>
-      <w:r>
-        <w:rPr>
-          <w:rFonts w:ascii="Arial" w:eastAsia="Arial" w:hAnsi="Arial" w:cs="Arial"/>
-          <w:sz w:val="24"/>
-          <w:szCs w:val="24"/>
-        </w:rPr>
-        <w:t>A comissão será calculada com base nos indicadores, onde o índice de produtividade (I.P.) será medido pela</w:t>
-      </w:r>
-      <w:r>
-        <w:rPr>
-          <w:rFonts w:ascii="Arial" w:eastAsia="Arial" w:hAnsi="Arial" w:cs="Arial"/>
-          <w:sz w:val="24"/>
-          <w:szCs w:val="24"/>
-        </w:rPr>
-        <w:t xml:space="preserve"> divisão do realizado pela meta. O</w:t>
-      </w:r>
-      <w:r>
-        <w:rPr>
-          <w:rFonts w:ascii="Arial" w:eastAsia="Arial" w:hAnsi="Arial" w:cs="Arial"/>
-          <w:sz w:val="24"/>
-          <w:szCs w:val="24"/>
-        </w:rPr>
-        <w:t xml:space="preserve"> valor da comissão se dará pelo produto do I.P. e </w:t>
-      </w:r>
-      <w:r>
-        <w:rPr>
-          <w:rFonts w:ascii="Arial" w:eastAsia="Arial" w:hAnsi="Arial" w:cs="Arial"/>
-          <w:sz w:val="24"/>
-          <w:szCs w:val="24"/>
-        </w:rPr>
-        <w:t xml:space="preserve">a </w:t>
-      </w:r>
-      <w:r>
-        <w:rPr>
-          <w:rFonts w:ascii="Arial" w:eastAsia="Arial" w:hAnsi="Arial" w:cs="Arial"/>
-          <w:sz w:val="24"/>
-          <w:szCs w:val="24"/>
-        </w:rPr>
-        <w:t xml:space="preserve">base de cálculo. A base de cálculo é categorizada por cargos de gestão e </w:t>
-      </w:r>
-      <w:r>
-        <w:rPr>
-          <w:rFonts w:ascii="Arial" w:eastAsia="Arial" w:hAnsi="Arial" w:cs="Arial"/>
-          <w:sz w:val="24"/>
-          <w:szCs w:val="24"/>
-        </w:rPr>
-        <w:t xml:space="preserve">operacional, onde a definição se dá por percentual do salário e percentual do faturamento bruto, </w:t>
-      </w:r>
-      <w:proofErr w:type="spellStart"/>
-      <w:r>
-        <w:rPr>
-          <w:rFonts w:ascii="Arial" w:eastAsia="Arial" w:hAnsi="Arial" w:cs="Arial"/>
-          <w:sz w:val="24"/>
-          <w:szCs w:val="24"/>
-        </w:rPr>
-        <w:t>respectivamente</w:t>
-      </w:r>
-      <w:proofErr w:type="spellEnd"/>
+    </w:p>
+    <w:p>
+      <w:pPr>
+        <w:pStyle w:val="Corpodetexto"/>
+        <w:spacing w:before="195" w:line="213" w:lineRule="auto"/>
+        <w:ind w:right="1438" w:firstLine="434"/>
+        <w:jc w:val="both"/>
+        <w:rPr>
+          <w:rFonts w:ascii="Arial" w:eastAsia="Arial" w:hAnsi="Arial" w:cs="Arial"/>
+          <w:sz w:val="24"/>
+          <w:szCs w:val="24"/>
+        </w:rPr>
+      </w:pPr>
+      <w:r>
+        <w:rPr>
+          <w:rFonts w:ascii="Arial" w:eastAsia="Arial" w:hAnsi="Arial" w:cs="Arial"/>
+          <w:sz w:val="24"/>
+          <w:szCs w:val="24"/>
+        </w:rPr>
+        <w:t xml:space="preserve">Essa seção apresenta o projeto conceitual do </w:t>
+      </w:r>
+      <w:r>
+        <w:rPr>
+          <w:rFonts w:ascii="Arial" w:eastAsia="Arial" w:hAnsi="Arial" w:cs="Arial"/>
+          <w:sz w:val="24"/>
+          <w:szCs w:val="24"/>
+        </w:rPr>
+        <w:t>RVV</w:t>
+      </w:r>
+      <w:r>
+        <w:rPr>
+          <w:rFonts w:ascii="Arial" w:eastAsia="Arial" w:hAnsi="Arial" w:cs="Arial"/>
+          <w:sz w:val="24"/>
+          <w:szCs w:val="24"/>
+        </w:rPr>
+        <w:t xml:space="preserve"> (v1.0), </w:t>
+      </w:r>
+      <w:r>
+        <w:rPr>
+          <w:rFonts w:ascii="Arial" w:eastAsia="Arial" w:hAnsi="Arial" w:cs="Arial"/>
+          <w:sz w:val="24"/>
+          <w:szCs w:val="24"/>
+        </w:rPr>
+        <w:t>descrevendo</w:t>
+      </w:r>
+      <w:r>
+        <w:rPr>
+          <w:rFonts w:ascii="Arial" w:eastAsia="Arial" w:hAnsi="Arial" w:cs="Arial"/>
+          <w:sz w:val="24"/>
+          <w:szCs w:val="24"/>
+        </w:rPr>
+        <w:t xml:space="preserve"> as principais estruturas e restrições conceituais do </w:t>
+      </w:r>
+      <w:r>
+        <w:rPr>
+          <w:rFonts w:ascii="Arial" w:eastAsia="Arial" w:hAnsi="Arial" w:cs="Arial"/>
+          <w:sz w:val="24"/>
+          <w:szCs w:val="24"/>
+        </w:rPr>
+        <w:t>b</w:t>
+      </w:r>
+      <w:r>
+        <w:rPr>
+          <w:rFonts w:ascii="Arial" w:eastAsia="Arial" w:hAnsi="Arial" w:cs="Arial"/>
+          <w:sz w:val="24"/>
+          <w:szCs w:val="24"/>
+        </w:rPr>
+        <w:t xml:space="preserve">anco de dados. Particularmente, a Figura </w:t>
+      </w:r>
+      <w:hyperlink w:anchor="_bookmark3" w:history="1">
+        <w:r>
+          <w:rPr>
+            <w:rFonts w:ascii="Arial" w:eastAsia="Arial" w:hAnsi="Arial" w:cs="Arial"/>
+            <w:sz w:val="24"/>
+            <w:szCs w:val="24"/>
+          </w:rPr>
+          <w:t>1</w:t>
+        </w:r>
+      </w:hyperlink>
+      <w:r>
+        <w:rPr>
+          <w:rFonts w:ascii="Arial" w:eastAsia="Arial" w:hAnsi="Arial" w:cs="Arial"/>
+          <w:sz w:val="24"/>
+          <w:szCs w:val="24"/>
+        </w:rPr>
+        <w:t xml:space="preserve"> apresenta o diagrama entidade-relacionamento (ER) do modelo conceitual do </w:t>
+      </w:r>
+      <w:r>
+        <w:rPr>
+          <w:rFonts w:ascii="Arial" w:eastAsia="Arial" w:hAnsi="Arial" w:cs="Arial"/>
+          <w:sz w:val="24"/>
+          <w:szCs w:val="24"/>
+        </w:rPr>
+        <w:t>RVV</w:t>
+      </w:r>
       <w:r>
         <w:rPr>
           <w:rFonts w:ascii="Arial" w:eastAsia="Arial" w:hAnsi="Arial" w:cs="Arial"/>
@@ -1526,19 +4230,104 @@
         </w:rPr>
         <w:t>.</w:t>
       </w:r>
-      <w:r>
-        <w:rPr>
-          <w:rFonts w:ascii="Arial" w:eastAsia="Arial" w:hAnsi="Arial" w:cs="Arial"/>
-          <w:sz w:val="24"/>
-          <w:szCs w:val="24"/>
-        </w:rPr>
-        <w:t xml:space="preserve"> </w:t>
-      </w:r>
+    </w:p>
+    <w:p>
+      <w:pPr>
+        <w:pStyle w:val="Corpodetexto"/>
+        <w:spacing w:before="195" w:line="213" w:lineRule="auto"/>
+        <w:ind w:right="1438" w:firstLine="434"/>
+        <w:jc w:val="both"/>
+        <w:rPr>
+          <w:rFonts w:ascii="Arial" w:eastAsia="Arial" w:hAnsi="Arial" w:cs="Arial"/>
+          <w:sz w:val="24"/>
+          <w:szCs w:val="24"/>
+        </w:rPr>
+      </w:pPr>
+    </w:p>
+    <w:p>
+      <w:pPr>
+        <w:pStyle w:val="Corpodetexto"/>
+        <w:spacing w:before="195" w:line="213" w:lineRule="auto"/>
+        <w:ind w:left="-426" w:right="1438"/>
+        <w:jc w:val="both"/>
+        <w:rPr>
+          <w:rFonts w:ascii="Arial" w:eastAsia="Arial" w:hAnsi="Arial" w:cs="Arial"/>
+          <w:sz w:val="24"/>
+          <w:szCs w:val="24"/>
+        </w:rPr>
+      </w:pPr>
+      <w:r>
+        <w:rPr>
+          <w:rFonts w:ascii="Arial" w:eastAsia="Arial" w:hAnsi="Arial" w:cs="Arial"/>
+          <w:noProof/>
+          <w:sz w:val="24"/>
+          <w:szCs w:val="24"/>
+        </w:rPr>
+        <w:drawing>
+          <wp:inline distT="0" distB="0" distL="0" distR="0" wp14:anchorId="4AFAE002" wp14:editId="53D8F797">
+            <wp:extent cx="7232015" cy="4950460"/>
+            <wp:effectExtent l="0" t="0" r="6985" b="2540"/>
+            <wp:docPr id="1" name="Imagem 1" descr="Diagrama, Esquemático&#10;&#10;Descrição gerada automaticamente"/>
+            <wp:cNvGraphicFramePr>
+              <a:graphicFrameLocks xmlns:a="http://schemas.openxmlformats.org/drawingml/2006/main" noChangeAspect="1"/>
+            </wp:cNvGraphicFramePr>
+            <a:graphic xmlns:a="http://schemas.openxmlformats.org/drawingml/2006/main">
+              <a:graphicData uri="http://schemas.openxmlformats.org/drawingml/2006/picture">
+                <pic:pic xmlns:pic="http://schemas.openxmlformats.org/drawingml/2006/picture">
+                  <pic:nvPicPr>
+                    <pic:cNvPr id="1" name="Imagem 1" descr="Diagrama, Esquemático&#10;&#10;Descrição gerada automaticamente"/>
+                    <pic:cNvPicPr/>
+                  </pic:nvPicPr>
+                  <pic:blipFill rotWithShape="1">
+                    <a:blip r:embed="rId7">
+                      <a:extLst>
+                        <a:ext uri="{28A0092B-C50C-407E-A947-70E740481C1C}">
+                          <a14:useLocalDpi xmlns:a14="http://schemas.microsoft.com/office/drawing/2010/main" val="0"/>
+                        </a:ext>
+                      </a:extLst>
+                    </a:blip>
+                    <a:srcRect t="14480"/>
+                    <a:stretch/>
+                  </pic:blipFill>
+                  <pic:spPr bwMode="auto">
+                    <a:xfrm>
+                      <a:off x="0" y="0"/>
+                      <a:ext cx="7232015" cy="4950460"/>
+                    </a:xfrm>
+                    <a:prstGeom prst="rect">
+                      <a:avLst/>
+                    </a:prstGeom>
+                    <a:ln>
+                      <a:noFill/>
+                    </a:ln>
+                    <a:extLst>
+                      <a:ext uri="{53640926-AAD7-44D8-BBD7-CCE9431645EC}">
+                        <a14:shadowObscured xmlns:a14="http://schemas.microsoft.com/office/drawing/2010/main"/>
+                      </a:ext>
+                    </a:extLst>
+                  </pic:spPr>
+                </pic:pic>
+              </a:graphicData>
+            </a:graphic>
+          </wp:inline>
+        </w:drawing>
+      </w:r>
+    </w:p>
+    <w:p>
+      <w:pPr>
+        <w:pStyle w:val="Corpodetexto"/>
+        <w:spacing w:before="193" w:line="249" w:lineRule="auto"/>
+        <w:ind w:left="0" w:right="1438"/>
+        <w:jc w:val="both"/>
+        <w:rPr>
+          <w:rFonts w:ascii="Cambria" w:hAnsi="Cambria"/>
+        </w:rPr>
+      </w:pPr>
     </w:p>
     <w:sectPr>
-      <w:footerReference w:type="default" r:id="rId7"/>
+      <w:footerReference w:type="default" r:id="rId8"/>
       <w:pgSz w:w="12240" w:h="15840"/>
-      <w:pgMar w:top="1380" w:right="0" w:bottom="1060" w:left="1340" w:header="0" w:footer="831" w:gutter="0"/>
+      <w:pgMar w:top="1380" w:right="0" w:bottom="1060" w:left="851" w:header="0" w:footer="831" w:gutter="0"/>
       <w:cols w:space="720"/>
     </w:sectPr>
   </w:body>
@@ -1579,7 +4368,7 @@
           <v:path gradientshapeok="t" o:connecttype="rect"/>
         </v:shapetype>
         <v:shape id="_x0000_s1025" type="#_x0000_t202" style="position:absolute;margin-left:296.6pt;margin-top:737.7pt;width:18.8pt;height:16.1pt;z-index:-251658752;mso-position-horizontal-relative:page;mso-position-vertical-relative:page" filled="f" stroked="f">
-          <v:textbox inset="0,0,0,0">
+          <v:textbox style="mso-next-textbox:#_x0000_s1025" inset="0,0,0,0">
             <w:txbxContent>
               <w:p>
                 <w:pPr>
@@ -1788,7 +4577,7 @@
     </w:lvl>
   </w:abstractNum>
   <w:abstractNum w:abstractNumId="1" w15:restartNumberingAfterBreak="0">
-    <w:nsid w:val="7A9A6220"/>
+    <w:nsid w:val="1F2E5333"/>
     <w:multiLevelType w:val="multilevel"/>
     <w:tmpl w:val="A23C43A4"/>
     <w:lvl w:ilvl="0">
@@ -1914,11 +4703,141 @@
       </w:rPr>
     </w:lvl>
   </w:abstractNum>
+  <w:abstractNum w:abstractNumId="2" w15:restartNumberingAfterBreak="0">
+    <w:nsid w:val="7A9A6220"/>
+    <w:multiLevelType w:val="multilevel"/>
+    <w:tmpl w:val="A23C43A4"/>
+    <w:lvl w:ilvl="0">
+      <w:start w:val="1"/>
+      <w:numFmt w:val="decimal"/>
+      <w:lvlText w:val="%1"/>
+      <w:lvlJc w:val="left"/>
+      <w:pPr>
+        <w:ind w:left="534" w:hanging="435"/>
+        <w:jc w:val="left"/>
+      </w:pPr>
+      <w:rPr>
+        <w:rFonts w:ascii="Palatino Linotype" w:eastAsia="Palatino Linotype" w:hAnsi="Palatino Linotype" w:cs="Palatino Linotype" w:hint="default"/>
+        <w:b/>
+        <w:bCs/>
+        <w:w w:val="105"/>
+        <w:sz w:val="28"/>
+        <w:szCs w:val="28"/>
+        <w:lang w:val="pt-PT" w:eastAsia="en-US" w:bidi="ar-SA"/>
+      </w:rPr>
+    </w:lvl>
+    <w:lvl w:ilvl="1">
+      <w:start w:val="1"/>
+      <w:numFmt w:val="decimal"/>
+      <w:lvlText w:val="%1.%2"/>
+      <w:lvlJc w:val="left"/>
+      <w:pPr>
+        <w:ind w:left="643" w:hanging="544"/>
+        <w:jc w:val="left"/>
+      </w:pPr>
+      <w:rPr>
+        <w:rFonts w:ascii="Palatino Linotype" w:eastAsia="Palatino Linotype" w:hAnsi="Palatino Linotype" w:cs="Palatino Linotype" w:hint="default"/>
+        <w:b/>
+        <w:bCs/>
+        <w:w w:val="101"/>
+        <w:sz w:val="24"/>
+        <w:szCs w:val="24"/>
+        <w:lang w:val="pt-PT" w:eastAsia="en-US" w:bidi="ar-SA"/>
+      </w:rPr>
+    </w:lvl>
+    <w:lvl w:ilvl="2">
+      <w:numFmt w:val="bullet"/>
+      <w:lvlText w:val="•"/>
+      <w:lvlJc w:val="left"/>
+      <w:pPr>
+        <w:ind w:left="1780" w:hanging="544"/>
+      </w:pPr>
+      <w:rPr>
+        <w:rFonts w:hint="default"/>
+        <w:lang w:val="pt-PT" w:eastAsia="en-US" w:bidi="ar-SA"/>
+      </w:rPr>
+    </w:lvl>
+    <w:lvl w:ilvl="3">
+      <w:numFmt w:val="bullet"/>
+      <w:lvlText w:val="•"/>
+      <w:lvlJc w:val="left"/>
+      <w:pPr>
+        <w:ind w:left="2920" w:hanging="544"/>
+      </w:pPr>
+      <w:rPr>
+        <w:rFonts w:hint="default"/>
+        <w:lang w:val="pt-PT" w:eastAsia="en-US" w:bidi="ar-SA"/>
+      </w:rPr>
+    </w:lvl>
+    <w:lvl w:ilvl="4">
+      <w:numFmt w:val="bullet"/>
+      <w:lvlText w:val="•"/>
+      <w:lvlJc w:val="left"/>
+      <w:pPr>
+        <w:ind w:left="4060" w:hanging="544"/>
+      </w:pPr>
+      <w:rPr>
+        <w:rFonts w:hint="default"/>
+        <w:lang w:val="pt-PT" w:eastAsia="en-US" w:bidi="ar-SA"/>
+      </w:rPr>
+    </w:lvl>
+    <w:lvl w:ilvl="5">
+      <w:numFmt w:val="bullet"/>
+      <w:lvlText w:val="•"/>
+      <w:lvlJc w:val="left"/>
+      <w:pPr>
+        <w:ind w:left="5200" w:hanging="544"/>
+      </w:pPr>
+      <w:rPr>
+        <w:rFonts w:hint="default"/>
+        <w:lang w:val="pt-PT" w:eastAsia="en-US" w:bidi="ar-SA"/>
+      </w:rPr>
+    </w:lvl>
+    <w:lvl w:ilvl="6">
+      <w:numFmt w:val="bullet"/>
+      <w:lvlText w:val="•"/>
+      <w:lvlJc w:val="left"/>
+      <w:pPr>
+        <w:ind w:left="6340" w:hanging="544"/>
+      </w:pPr>
+      <w:rPr>
+        <w:rFonts w:hint="default"/>
+        <w:lang w:val="pt-PT" w:eastAsia="en-US" w:bidi="ar-SA"/>
+      </w:rPr>
+    </w:lvl>
+    <w:lvl w:ilvl="7">
+      <w:numFmt w:val="bullet"/>
+      <w:lvlText w:val="•"/>
+      <w:lvlJc w:val="left"/>
+      <w:pPr>
+        <w:ind w:left="7480" w:hanging="544"/>
+      </w:pPr>
+      <w:rPr>
+        <w:rFonts w:hint="default"/>
+        <w:lang w:val="pt-PT" w:eastAsia="en-US" w:bidi="ar-SA"/>
+      </w:rPr>
+    </w:lvl>
+    <w:lvl w:ilvl="8">
+      <w:numFmt w:val="bullet"/>
+      <w:lvlText w:val="•"/>
+      <w:lvlJc w:val="left"/>
+      <w:pPr>
+        <w:ind w:left="8620" w:hanging="544"/>
+      </w:pPr>
+      <w:rPr>
+        <w:rFonts w:hint="default"/>
+        <w:lang w:val="pt-PT" w:eastAsia="en-US" w:bidi="ar-SA"/>
+      </w:rPr>
+    </w:lvl>
+  </w:abstractNum>
   <w:num w:numId="1" w16cid:durableId="1168907124">
-    <w:abstractNumId w:val="1"/>
+    <w:abstractNumId w:val="2"/>
   </w:num>
   <w:num w:numId="2" w16cid:durableId="402338981">
     <w:abstractNumId w:val="0"/>
+  </w:num>
+  <w:num w:numId="3" w16cid:durableId="510725207">
+    <w:abstractNumId w:val="1"/>
   </w:num>
 </w:numbering>
 </file>
